--- a/отчет.docx
+++ b/отчет.docx
@@ -5,65 +5,140 @@
     <w:p>
       <w:pPr>
         <w:jc w:val="center"/>
-      </w:pPr>
-      <w:r>
+        <w:rPr>
+          <w:rFonts w:cstheme="minorHAnsi"/>
+        </w:rPr>
+      </w:pPr>
+      <w:r>
+        <w:rPr>
+          <w:rFonts w:cstheme="minorHAnsi"/>
+        </w:rPr>
         <w:t>Лабораторная работа №1</w:t>
       </w:r>
     </w:p>
     <w:p>
       <w:pPr>
         <w:rPr>
+          <w:rFonts w:cstheme="minorHAnsi"/>
+        </w:rPr>
+      </w:pPr>
+      <w:r>
+        <w:rPr>
+          <w:rFonts w:cstheme="minorHAnsi"/>
           <w:lang w:val="en-US"/>
         </w:rPr>
-      </w:pPr>
-      <w:r>
-        <w:rPr>
+        <w:t>Y</w:t>
+      </w:r>
+      <w:r>
+        <w:rPr>
+          <w:rFonts w:cstheme="minorHAnsi"/>
+        </w:rPr>
+        <w:t>(</w:t>
+      </w:r>
+      <w:r>
+        <w:rPr>
+          <w:rFonts w:cstheme="minorHAnsi"/>
           <w:lang w:val="en-US"/>
         </w:rPr>
-        <w:t>Y(x) = x^4+x^2+x+1</w:t>
-      </w:r>
-    </w:p>
-    <w:p>
-      <w:pPr>
-        <w:rPr>
+        <w:t>x</w:t>
+      </w:r>
+      <w:r>
+        <w:rPr>
+          <w:rFonts w:cstheme="minorHAnsi"/>
+        </w:rPr>
+        <w:t xml:space="preserve">) = </w:t>
+      </w:r>
+      <w:r>
+        <w:rPr>
+          <w:rFonts w:cstheme="minorHAnsi"/>
           <w:lang w:val="en-US"/>
         </w:rPr>
-      </w:pPr>
-      <w:r>
-        <w:rPr>
+        <w:t>x</w:t>
+      </w:r>
+      <w:r>
+        <w:rPr>
+          <w:rFonts w:cstheme="minorHAnsi"/>
+        </w:rPr>
+        <w:t>^4+</w:t>
+      </w:r>
+      <w:r>
+        <w:rPr>
+          <w:rFonts w:cstheme="minorHAnsi"/>
           <w:lang w:val="en-US"/>
         </w:rPr>
+        <w:t>x</w:t>
+      </w:r>
+      <w:r>
+        <w:rPr>
+          <w:rFonts w:cstheme="minorHAnsi"/>
+        </w:rPr>
+        <w:t>^2+</w:t>
+      </w:r>
+      <w:r>
+        <w:rPr>
+          <w:rFonts w:cstheme="minorHAnsi"/>
+          <w:lang w:val="en-US"/>
+        </w:rPr>
+        <w:t>x</w:t>
+      </w:r>
+      <w:r>
+        <w:rPr>
+          <w:rFonts w:cstheme="minorHAnsi"/>
+        </w:rPr>
+        <w:t>+1</w:t>
+      </w:r>
+    </w:p>
+    <w:p>
+      <w:pPr>
+        <w:rPr>
+          <w:rFonts w:cstheme="minorHAnsi"/>
+        </w:rPr>
+      </w:pPr>
+      <w:r>
+        <w:rPr>
+          <w:rFonts w:cstheme="minorHAnsi"/>
+          <w:lang w:val="en-US"/>
+        </w:rPr>
         <w:t>X</w:t>
       </w:r>
       <w:proofErr w:type="gramStart"/>
       <w:r>
         <w:rPr>
+          <w:rFonts w:cstheme="minorHAnsi"/>
+        </w:rPr>
+        <w:t>=[</w:t>
+      </w:r>
+      <w:proofErr w:type="gramEnd"/>
+      <w:r>
+        <w:rPr>
+          <w:rFonts w:cstheme="minorHAnsi"/>
+        </w:rPr>
+        <w:t>-1;0]</w:t>
+      </w:r>
+    </w:p>
+    <w:p>
+      <w:pPr>
+        <w:rPr>
+          <w:rFonts w:cstheme="minorHAnsi"/>
+        </w:rPr>
+      </w:pPr>
+      <w:r>
+        <w:rPr>
+          <w:rFonts w:cstheme="minorHAnsi"/>
+        </w:rPr>
+        <w:t xml:space="preserve">3)зависимость количества итерация от </w:t>
+      </w:r>
+      <w:r>
+        <w:rPr>
+          <w:rFonts w:cstheme="minorHAnsi"/>
           <w:lang w:val="en-US"/>
         </w:rPr>
-        <w:t>=[</w:t>
-      </w:r>
-      <w:proofErr w:type="gramEnd"/>
-      <w:r>
-        <w:rPr>
-          <w:lang w:val="en-US"/>
-        </w:rPr>
-        <w:t>-1;0]</w:t>
-      </w:r>
-    </w:p>
-    <w:p>
-      <w:r>
-        <w:t>3)</w:t>
-      </w:r>
-      <w:r>
-        <w:t xml:space="preserve">зависимость количества итерация от </w:t>
-      </w:r>
-      <w:r>
-        <w:rPr>
-          <w:lang w:val="en-US"/>
-        </w:rPr>
         <w:t>eps</w:t>
       </w:r>
       <w:r>
+        <w:rPr>
+          <w:rFonts w:cstheme="minorHAnsi"/>
+        </w:rPr>
         <w:t>:</w:t>
       </w:r>
     </w:p>
@@ -86,7 +161,13 @@
           <w:tcPr>
             <w:tcW w:w="1745" w:type="dxa"/>
           </w:tcPr>
-          <w:p/>
+          <w:p>
+            <w:pPr>
+              <w:rPr>
+                <w:rFonts w:cstheme="minorHAnsi"/>
+              </w:rPr>
+            </w:pPr>
+          </w:p>
         </w:tc>
         <w:tc>
           <w:tcPr>
@@ -95,11 +176,13 @@
           <w:p>
             <w:pPr>
               <w:rPr>
+                <w:rFonts w:cstheme="minorHAnsi"/>
                 <w:lang w:val="en-US"/>
               </w:rPr>
             </w:pPr>
             <w:r>
               <w:rPr>
+                <w:rFonts w:cstheme="minorHAnsi"/>
                 <w:lang w:val="en-US"/>
               </w:rPr>
               <w:t>Eps=0.1</w:t>
@@ -111,103 +194,75 @@
             <w:tcW w:w="1562" w:type="dxa"/>
           </w:tcPr>
           <w:p>
-            <w:r>
-              <w:rPr>
+            <w:pPr>
+              <w:rPr>
+                <w:rFonts w:cstheme="minorHAnsi"/>
+              </w:rPr>
+            </w:pPr>
+            <w:r>
+              <w:rPr>
+                <w:rFonts w:cstheme="minorHAnsi"/>
                 <w:lang w:val="en-US"/>
               </w:rPr>
-              <w:t>Eps=0.</w:t>
-            </w:r>
-            <w:r>
-              <w:rPr>
+              <w:t>Eps=0.01</w:t>
+            </w:r>
+          </w:p>
+        </w:tc>
+        <w:tc>
+          <w:tcPr>
+            <w:tcW w:w="1603" w:type="dxa"/>
+          </w:tcPr>
+          <w:p>
+            <w:pPr>
+              <w:rPr>
+                <w:rFonts w:cstheme="minorHAnsi"/>
+              </w:rPr>
+            </w:pPr>
+            <w:r>
+              <w:rPr>
+                <w:rFonts w:cstheme="minorHAnsi"/>
                 <w:lang w:val="en-US"/>
               </w:rPr>
-              <w:t>0</w:t>
-            </w:r>
-            <w:r>
-              <w:rPr>
+              <w:t>Eps=0.001</w:t>
+            </w:r>
+          </w:p>
+        </w:tc>
+        <w:tc>
+          <w:tcPr>
+            <w:tcW w:w="1643" w:type="dxa"/>
+          </w:tcPr>
+          <w:p>
+            <w:pPr>
+              <w:rPr>
+                <w:rFonts w:cstheme="minorHAnsi"/>
+              </w:rPr>
+            </w:pPr>
+            <w:r>
+              <w:rPr>
+                <w:rFonts w:cstheme="minorHAnsi"/>
                 <w:lang w:val="en-US"/>
               </w:rPr>
-              <w:t>1</w:t>
-            </w:r>
-          </w:p>
-        </w:tc>
-        <w:tc>
-          <w:tcPr>
-            <w:tcW w:w="1603" w:type="dxa"/>
-          </w:tcPr>
-          <w:p>
-            <w:r>
-              <w:rPr>
+              <w:t>Eps=0.0001</w:t>
+            </w:r>
+          </w:p>
+        </w:tc>
+        <w:tc>
+          <w:tcPr>
+            <w:tcW w:w="1270" w:type="dxa"/>
+          </w:tcPr>
+          <w:p>
+            <w:pPr>
+              <w:rPr>
+                <w:rFonts w:cstheme="minorHAnsi"/>
                 <w:lang w:val="en-US"/>
               </w:rPr>
-              <w:t>Eps=0.</w:t>
-            </w:r>
-            <w:r>
-              <w:rPr>
+            </w:pPr>
+            <w:r>
+              <w:rPr>
+                <w:rFonts w:cstheme="minorHAnsi"/>
                 <w:lang w:val="en-US"/>
               </w:rPr>
-              <w:t>00</w:t>
-            </w:r>
-            <w:r>
-              <w:rPr>
-                <w:lang w:val="en-US"/>
-              </w:rPr>
-              <w:t>1</w:t>
-            </w:r>
-          </w:p>
-        </w:tc>
-        <w:tc>
-          <w:tcPr>
-            <w:tcW w:w="1643" w:type="dxa"/>
-          </w:tcPr>
-          <w:p>
-            <w:r>
-              <w:rPr>
-                <w:lang w:val="en-US"/>
-              </w:rPr>
-              <w:t>Eps=0.</w:t>
-            </w:r>
-            <w:r>
-              <w:rPr>
-                <w:lang w:val="en-US"/>
-              </w:rPr>
-              <w:t>000</w:t>
-            </w:r>
-            <w:r>
-              <w:rPr>
-                <w:lang w:val="en-US"/>
-              </w:rPr>
-              <w:t>1</w:t>
-            </w:r>
-          </w:p>
-        </w:tc>
-        <w:tc>
-          <w:tcPr>
-            <w:tcW w:w="1270" w:type="dxa"/>
-          </w:tcPr>
-          <w:p>
-            <w:pPr>
-              <w:rPr>
-                <w:lang w:val="en-US"/>
-              </w:rPr>
-            </w:pPr>
-            <w:r>
-              <w:rPr>
-                <w:lang w:val="en-US"/>
-              </w:rPr>
-              <w:t>Eps=0.</w:t>
-            </w:r>
-            <w:r>
-              <w:rPr>
-                <w:lang w:val="en-US"/>
-              </w:rPr>
-              <w:t>0000</w:t>
-            </w:r>
-            <w:r>
-              <w:rPr>
-                <w:lang w:val="en-US"/>
-              </w:rPr>
-              <w:t>1</w:t>
+              <w:t>Eps=0.00001</w:t>
             </w:r>
           </w:p>
         </w:tc>
@@ -218,7 +273,15 @@
             <w:tcW w:w="1745" w:type="dxa"/>
           </w:tcPr>
           <w:p>
-            <w:r>
+            <w:pPr>
+              <w:rPr>
+                <w:rFonts w:cstheme="minorHAnsi"/>
+              </w:rPr>
+            </w:pPr>
+            <w:r>
+              <w:rPr>
+                <w:rFonts w:cstheme="minorHAnsi"/>
+              </w:rPr>
               <w:t>Метод перебора</w:t>
             </w:r>
           </w:p>
@@ -228,7 +291,15 @@
             <w:tcW w:w="1522" w:type="dxa"/>
           </w:tcPr>
           <w:p>
-            <w:r>
+            <w:pPr>
+              <w:rPr>
+                <w:rFonts w:cstheme="minorHAnsi"/>
+              </w:rPr>
+            </w:pPr>
+            <w:r>
+              <w:rPr>
+                <w:rFonts w:cstheme="minorHAnsi"/>
+              </w:rPr>
               <w:t>11</w:t>
             </w:r>
           </w:p>
@@ -238,7 +309,15 @@
             <w:tcW w:w="1562" w:type="dxa"/>
           </w:tcPr>
           <w:p>
-            <w:r>
+            <w:pPr>
+              <w:rPr>
+                <w:rFonts w:cstheme="minorHAnsi"/>
+              </w:rPr>
+            </w:pPr>
+            <w:r>
+              <w:rPr>
+                <w:rFonts w:cstheme="minorHAnsi"/>
+              </w:rPr>
               <w:t>100</w:t>
             </w:r>
           </w:p>
@@ -248,7 +327,15 @@
             <w:tcW w:w="1603" w:type="dxa"/>
           </w:tcPr>
           <w:p>
-            <w:r>
+            <w:pPr>
+              <w:rPr>
+                <w:rFonts w:cstheme="minorHAnsi"/>
+              </w:rPr>
+            </w:pPr>
+            <w:r>
+              <w:rPr>
+                <w:rFonts w:cstheme="minorHAnsi"/>
+              </w:rPr>
               <w:t>1000</w:t>
             </w:r>
           </w:p>
@@ -258,7 +345,15 @@
             <w:tcW w:w="1643" w:type="dxa"/>
           </w:tcPr>
           <w:p>
-            <w:r>
+            <w:pPr>
+              <w:rPr>
+                <w:rFonts w:cstheme="minorHAnsi"/>
+              </w:rPr>
+            </w:pPr>
+            <w:r>
+              <w:rPr>
+                <w:rFonts w:cstheme="minorHAnsi"/>
+              </w:rPr>
               <w:t>10001</w:t>
             </w:r>
           </w:p>
@@ -268,7 +363,15 @@
             <w:tcW w:w="1270" w:type="dxa"/>
           </w:tcPr>
           <w:p>
-            <w:r>
+            <w:pPr>
+              <w:rPr>
+                <w:rFonts w:cstheme="minorHAnsi"/>
+              </w:rPr>
+            </w:pPr>
+            <w:r>
+              <w:rPr>
+                <w:rFonts w:cstheme="minorHAnsi"/>
+              </w:rPr>
               <w:t>100001</w:t>
             </w:r>
           </w:p>
@@ -280,7 +383,15 @@
             <w:tcW w:w="1745" w:type="dxa"/>
           </w:tcPr>
           <w:p>
-            <w:r>
+            <w:pPr>
+              <w:rPr>
+                <w:rFonts w:cstheme="minorHAnsi"/>
+              </w:rPr>
+            </w:pPr>
+            <w:r>
+              <w:rPr>
+                <w:rFonts w:cstheme="minorHAnsi"/>
+              </w:rPr>
               <w:t>Метод поразрядного поиска</w:t>
             </w:r>
           </w:p>
@@ -290,7 +401,15 @@
             <w:tcW w:w="1522" w:type="dxa"/>
           </w:tcPr>
           <w:p>
-            <w:r>
+            <w:pPr>
+              <w:rPr>
+                <w:rFonts w:cstheme="minorHAnsi"/>
+              </w:rPr>
+            </w:pPr>
+            <w:r>
+              <w:rPr>
+                <w:rFonts w:cstheme="minorHAnsi"/>
+              </w:rPr>
               <w:t>6</w:t>
             </w:r>
           </w:p>
@@ -300,7 +419,15 @@
             <w:tcW w:w="1562" w:type="dxa"/>
           </w:tcPr>
           <w:p>
-            <w:r>
+            <w:pPr>
+              <w:rPr>
+                <w:rFonts w:cstheme="minorHAnsi"/>
+              </w:rPr>
+            </w:pPr>
+            <w:r>
+              <w:rPr>
+                <w:rFonts w:cstheme="minorHAnsi"/>
+              </w:rPr>
               <w:t>14</w:t>
             </w:r>
           </w:p>
@@ -310,7 +437,15 @@
             <w:tcW w:w="1603" w:type="dxa"/>
           </w:tcPr>
           <w:p>
-            <w:r>
+            <w:pPr>
+              <w:rPr>
+                <w:rFonts w:cstheme="minorHAnsi"/>
+              </w:rPr>
+            </w:pPr>
+            <w:r>
+              <w:rPr>
+                <w:rFonts w:cstheme="minorHAnsi"/>
+              </w:rPr>
               <w:t>20</w:t>
             </w:r>
           </w:p>
@@ -320,7 +455,15 @@
             <w:tcW w:w="1643" w:type="dxa"/>
           </w:tcPr>
           <w:p>
-            <w:r>
+            <w:pPr>
+              <w:rPr>
+                <w:rFonts w:cstheme="minorHAnsi"/>
+              </w:rPr>
+            </w:pPr>
+            <w:r>
+              <w:rPr>
+                <w:rFonts w:cstheme="minorHAnsi"/>
+              </w:rPr>
               <w:t>30</w:t>
             </w:r>
           </w:p>
@@ -330,7 +473,15 @@
             <w:tcW w:w="1270" w:type="dxa"/>
           </w:tcPr>
           <w:p>
-            <w:r>
+            <w:pPr>
+              <w:rPr>
+                <w:rFonts w:cstheme="minorHAnsi"/>
+              </w:rPr>
+            </w:pPr>
+            <w:r>
+              <w:rPr>
+                <w:rFonts w:cstheme="minorHAnsi"/>
+              </w:rPr>
               <w:t>39</w:t>
             </w:r>
           </w:p>
@@ -342,7 +493,15 @@
             <w:tcW w:w="1745" w:type="dxa"/>
           </w:tcPr>
           <w:p>
-            <w:r>
+            <w:pPr>
+              <w:rPr>
+                <w:rFonts w:cstheme="minorHAnsi"/>
+              </w:rPr>
+            </w:pPr>
+            <w:r>
+              <w:rPr>
+                <w:rFonts w:cstheme="minorHAnsi"/>
+              </w:rPr>
               <w:t>Метод дихотомии</w:t>
             </w:r>
           </w:p>
@@ -352,7 +511,15 @@
             <w:tcW w:w="1522" w:type="dxa"/>
           </w:tcPr>
           <w:p>
-            <w:r>
+            <w:pPr>
+              <w:rPr>
+                <w:rFonts w:cstheme="minorHAnsi"/>
+              </w:rPr>
+            </w:pPr>
+            <w:r>
+              <w:rPr>
+                <w:rFonts w:cstheme="minorHAnsi"/>
+              </w:rPr>
               <w:t>5</w:t>
             </w:r>
           </w:p>
@@ -362,7 +529,15 @@
             <w:tcW w:w="1562" w:type="dxa"/>
           </w:tcPr>
           <w:p>
-            <w:r>
+            <w:pPr>
+              <w:rPr>
+                <w:rFonts w:cstheme="minorHAnsi"/>
+              </w:rPr>
+            </w:pPr>
+            <w:r>
+              <w:rPr>
+                <w:rFonts w:cstheme="minorHAnsi"/>
+              </w:rPr>
               <w:t>8</w:t>
             </w:r>
           </w:p>
@@ -372,7 +547,15 @@
             <w:tcW w:w="1603" w:type="dxa"/>
           </w:tcPr>
           <w:p>
-            <w:r>
+            <w:pPr>
+              <w:rPr>
+                <w:rFonts w:cstheme="minorHAnsi"/>
+              </w:rPr>
+            </w:pPr>
+            <w:r>
+              <w:rPr>
+                <w:rFonts w:cstheme="minorHAnsi"/>
+              </w:rPr>
               <w:t>11</w:t>
             </w:r>
           </w:p>
@@ -382,7 +565,15 @@
             <w:tcW w:w="1643" w:type="dxa"/>
           </w:tcPr>
           <w:p>
-            <w:r>
+            <w:pPr>
+              <w:rPr>
+                <w:rFonts w:cstheme="minorHAnsi"/>
+              </w:rPr>
+            </w:pPr>
+            <w:r>
+              <w:rPr>
+                <w:rFonts w:cstheme="minorHAnsi"/>
+              </w:rPr>
               <w:t>15</w:t>
             </w:r>
           </w:p>
@@ -392,7 +583,15 @@
             <w:tcW w:w="1270" w:type="dxa"/>
           </w:tcPr>
           <w:p>
-            <w:r>
+            <w:pPr>
+              <w:rPr>
+                <w:rFonts w:cstheme="minorHAnsi"/>
+              </w:rPr>
+            </w:pPr>
+            <w:r>
+              <w:rPr>
+                <w:rFonts w:cstheme="minorHAnsi"/>
+              </w:rPr>
               <w:t>18</w:t>
             </w:r>
           </w:p>
@@ -404,7 +603,15 @@
             <w:tcW w:w="1745" w:type="dxa"/>
           </w:tcPr>
           <w:p>
-            <w:r>
+            <w:pPr>
+              <w:rPr>
+                <w:rFonts w:cstheme="minorHAnsi"/>
+              </w:rPr>
+            </w:pPr>
+            <w:r>
+              <w:rPr>
+                <w:rFonts w:cstheme="minorHAnsi"/>
+              </w:rPr>
               <w:t>Метод золотого сечения</w:t>
             </w:r>
           </w:p>
@@ -414,7 +621,15 @@
             <w:tcW w:w="1522" w:type="dxa"/>
           </w:tcPr>
           <w:p>
-            <w:r>
+            <w:pPr>
+              <w:rPr>
+                <w:rFonts w:cstheme="minorHAnsi"/>
+              </w:rPr>
+            </w:pPr>
+            <w:r>
+              <w:rPr>
+                <w:rFonts w:cstheme="minorHAnsi"/>
+              </w:rPr>
               <w:t>4</w:t>
             </w:r>
           </w:p>
@@ -424,7 +639,15 @@
             <w:tcW w:w="1562" w:type="dxa"/>
           </w:tcPr>
           <w:p>
-            <w:r>
+            <w:pPr>
+              <w:rPr>
+                <w:rFonts w:cstheme="minorHAnsi"/>
+              </w:rPr>
+            </w:pPr>
+            <w:r>
+              <w:rPr>
+                <w:rFonts w:cstheme="minorHAnsi"/>
+              </w:rPr>
               <w:t>9</w:t>
             </w:r>
           </w:p>
@@ -434,7 +657,15 @@
             <w:tcW w:w="1603" w:type="dxa"/>
           </w:tcPr>
           <w:p>
-            <w:r>
+            <w:pPr>
+              <w:rPr>
+                <w:rFonts w:cstheme="minorHAnsi"/>
+              </w:rPr>
+            </w:pPr>
+            <w:r>
+              <w:rPr>
+                <w:rFonts w:cstheme="minorHAnsi"/>
+              </w:rPr>
               <w:t>13</w:t>
             </w:r>
           </w:p>
@@ -444,7 +675,15 @@
             <w:tcW w:w="1643" w:type="dxa"/>
           </w:tcPr>
           <w:p>
-            <w:r>
+            <w:pPr>
+              <w:rPr>
+                <w:rFonts w:cstheme="minorHAnsi"/>
+              </w:rPr>
+            </w:pPr>
+            <w:r>
+              <w:rPr>
+                <w:rFonts w:cstheme="minorHAnsi"/>
+              </w:rPr>
               <w:t>18</w:t>
             </w:r>
           </w:p>
@@ -454,95 +693,148 @@
             <w:tcW w:w="1270" w:type="dxa"/>
           </w:tcPr>
           <w:p>
-            <w:r>
+            <w:pPr>
+              <w:rPr>
+                <w:rFonts w:cstheme="minorHAnsi"/>
+              </w:rPr>
+            </w:pPr>
+            <w:r>
+              <w:rPr>
+                <w:rFonts w:cstheme="minorHAnsi"/>
+              </w:rPr>
               <w:t>23</w:t>
             </w:r>
           </w:p>
         </w:tc>
       </w:tr>
     </w:tbl>
-    <w:p/>
-    <w:p>
-      <w:r>
-        <w:rPr>
+    <w:p>
+      <w:pPr>
+        <w:rPr>
+          <w:rFonts w:cstheme="minorHAnsi"/>
+        </w:rPr>
+      </w:pPr>
+    </w:p>
+    <w:p>
+      <w:pPr>
+        <w:rPr>
+          <w:rFonts w:cstheme="minorHAnsi"/>
+        </w:rPr>
+      </w:pPr>
+      <w:r>
+        <w:rPr>
+          <w:rFonts w:cstheme="minorHAnsi"/>
           <w:lang w:val="en-US"/>
         </w:rPr>
         <w:t xml:space="preserve">4) </w:t>
       </w:r>
       <w:r>
+        <w:rPr>
+          <w:rFonts w:cstheme="minorHAnsi"/>
+        </w:rPr>
         <w:t>аналитический метод</w:t>
       </w:r>
     </w:p>
     <w:p>
-      <w:r>
-        <w:t>Найдем производную</w:t>
-      </w:r>
-      <w:r>
-        <w:t>:</w:t>
-      </w:r>
-      <w:r>
+      <w:pPr>
+        <w:rPr>
+          <w:rFonts w:cstheme="minorHAnsi"/>
+        </w:rPr>
+      </w:pPr>
+      <w:r>
+        <w:rPr>
+          <w:rFonts w:cstheme="minorHAnsi"/>
+        </w:rPr>
+        <w:t>Найдем производную:</w:t>
+      </w:r>
+      <w:r>
+        <w:rPr>
+          <w:rFonts w:cstheme="minorHAnsi"/>
+        </w:rPr>
         <w:t xml:space="preserve"> </w:t>
       </w:r>
       <w:r>
         <w:rPr>
+          <w:rFonts w:cstheme="minorHAnsi"/>
           <w:lang w:val="en-US"/>
         </w:rPr>
         <w:t>Y</w:t>
       </w:r>
       <w:r>
+        <w:rPr>
+          <w:rFonts w:cstheme="minorHAnsi"/>
+        </w:rPr>
         <w:t>’(</w:t>
       </w:r>
       <w:r>
         <w:rPr>
+          <w:rFonts w:cstheme="minorHAnsi"/>
           <w:lang w:val="en-US"/>
         </w:rPr>
         <w:t>x</w:t>
       </w:r>
       <w:r>
+        <w:rPr>
+          <w:rFonts w:cstheme="minorHAnsi"/>
+        </w:rPr>
         <w:t>) = 4*</w:t>
       </w:r>
       <w:r>
         <w:rPr>
+          <w:rFonts w:cstheme="minorHAnsi"/>
           <w:lang w:val="en-US"/>
         </w:rPr>
         <w:t>x</w:t>
       </w:r>
       <w:r>
+        <w:rPr>
+          <w:rFonts w:cstheme="minorHAnsi"/>
+        </w:rPr>
         <w:t>^3 + 2</w:t>
       </w:r>
       <w:r>
+        <w:rPr>
+          <w:rFonts w:cstheme="minorHAnsi"/>
+        </w:rPr>
         <w:t>*</w:t>
       </w:r>
       <w:r>
         <w:rPr>
+          <w:rFonts w:cstheme="minorHAnsi"/>
           <w:lang w:val="en-US"/>
         </w:rPr>
         <w:t>x</w:t>
       </w:r>
       <w:r>
+        <w:rPr>
+          <w:rFonts w:cstheme="minorHAnsi"/>
+        </w:rPr>
         <w:t>+1</w:t>
       </w:r>
     </w:p>
     <w:p>
-      <w:r>
-        <w:t>Найдем нули производной</w:t>
-      </w:r>
-      <w:r>
-        <w:t xml:space="preserve"> </w:t>
-      </w:r>
-      <w:r>
-        <w:t>на интервале от -1 до 0</w:t>
-      </w:r>
-      <w:r>
-        <w:t xml:space="preserve">: </w:t>
-      </w:r>
-      <w:r>
-        <w:rPr>
+      <w:pPr>
+        <w:rPr>
+          <w:rFonts w:cstheme="minorHAnsi"/>
+        </w:rPr>
+      </w:pPr>
+      <w:r>
+        <w:rPr>
+          <w:rFonts w:cstheme="minorHAnsi"/>
+        </w:rPr>
+        <w:t xml:space="preserve">Найдем нули производной на интервале от -1 до 0: </w:t>
+      </w:r>
+      <w:r>
+        <w:rPr>
+          <w:rFonts w:cstheme="minorHAnsi"/>
           <w:lang w:val="en-US"/>
         </w:rPr>
         <w:t>x</w:t>
       </w:r>
       <w:r>
+        <w:rPr>
+          <w:rFonts w:cstheme="minorHAnsi"/>
+        </w:rPr>
         <w:t xml:space="preserve"> = -0.38546</w:t>
       </w:r>
     </w:p>
@@ -560,14 +852,7 @@
           <w:rFonts w:eastAsia="Times New Roman" w:cstheme="minorHAnsi"/>
           <w:lang w:eastAsia="ru-RU"/>
         </w:rPr>
-        <w:t>Проверяем достаточное условие существования экстремума</w:t>
-      </w:r>
-      <w:r>
-        <w:rPr>
-          <w:rFonts w:eastAsia="Times New Roman" w:cstheme="minorHAnsi"/>
-          <w:lang w:eastAsia="ru-RU"/>
-        </w:rPr>
-        <w:t xml:space="preserve">: </w:t>
+        <w:t xml:space="preserve">Проверяем достаточное условие существования экстремума: </w:t>
       </w:r>
       <w:r>
         <w:rPr>
@@ -649,7 +934,42 @@
           <w:rFonts w:eastAsia="Times New Roman" w:cstheme="minorHAnsi"/>
           <w:lang w:val="en-US" w:eastAsia="ru-RU"/>
         </w:rPr>
-        <w:t>Y’’(x) = 12*x^2 + 2</w:t>
+        <w:t>Y</w:t>
+      </w:r>
+      <w:r>
+        <w:rPr>
+          <w:rFonts w:eastAsia="Times New Roman" w:cstheme="minorHAnsi"/>
+          <w:lang w:eastAsia="ru-RU"/>
+        </w:rPr>
+        <w:t>’’(</w:t>
+      </w:r>
+      <w:r>
+        <w:rPr>
+          <w:rFonts w:eastAsia="Times New Roman" w:cstheme="minorHAnsi"/>
+          <w:lang w:val="en-US" w:eastAsia="ru-RU"/>
+        </w:rPr>
+        <w:t>x</w:t>
+      </w:r>
+      <w:r>
+        <w:rPr>
+          <w:rFonts w:eastAsia="Times New Roman" w:cstheme="minorHAnsi"/>
+          <w:lang w:eastAsia="ru-RU"/>
+        </w:rPr>
+        <w:t>) = 12*</w:t>
+      </w:r>
+      <w:r>
+        <w:rPr>
+          <w:rFonts w:eastAsia="Times New Roman" w:cstheme="minorHAnsi"/>
+          <w:lang w:val="en-US" w:eastAsia="ru-RU"/>
+        </w:rPr>
+        <w:t>x</w:t>
+      </w:r>
+      <w:r>
+        <w:rPr>
+          <w:rFonts w:eastAsia="Times New Roman" w:cstheme="minorHAnsi"/>
+          <w:lang w:eastAsia="ru-RU"/>
+        </w:rPr>
+        <w:t>^2 + 2</w:t>
       </w:r>
     </w:p>
     <w:p>
@@ -658,47 +978,38 @@
         <w:spacing w:after="0" w:line="240" w:lineRule="auto"/>
         <w:rPr>
           <w:rFonts w:eastAsia="Times New Roman" w:cstheme="minorHAnsi"/>
+          <w:lang w:eastAsia="ru-RU"/>
+        </w:rPr>
+      </w:pPr>
+      <w:r>
+        <w:rPr>
+          <w:rFonts w:eastAsia="Times New Roman" w:cstheme="minorHAnsi"/>
           <w:lang w:val="en-US" w:eastAsia="ru-RU"/>
         </w:rPr>
-      </w:pPr>
-      <w:r>
-        <w:rPr>
-          <w:rFonts w:eastAsia="Times New Roman" w:cstheme="minorHAnsi"/>
-          <w:lang w:val="en-US" w:eastAsia="ru-RU"/>
-        </w:rPr>
-        <w:t>Y’</w:t>
+        <w:t>Y</w:t>
+      </w:r>
+      <w:r>
+        <w:rPr>
+          <w:rFonts w:eastAsia="Times New Roman" w:cstheme="minorHAnsi"/>
+          <w:lang w:eastAsia="ru-RU"/>
+        </w:rPr>
+        <w:t>’</w:t>
       </w:r>
       <w:proofErr w:type="gramStart"/>
       <w:r>
         <w:rPr>
           <w:rFonts w:eastAsia="Times New Roman" w:cstheme="minorHAnsi"/>
-          <w:lang w:val="en-US" w:eastAsia="ru-RU"/>
+          <w:lang w:eastAsia="ru-RU"/>
         </w:rPr>
         <w:t>’(</w:t>
       </w:r>
-      <w:bookmarkStart w:id="0" w:name="_GoBack"/>
-      <w:bookmarkEnd w:id="0"/>
       <w:proofErr w:type="gramEnd"/>
       <w:r>
         <w:rPr>
           <w:rFonts w:eastAsia="Times New Roman" w:cstheme="minorHAnsi"/>
-          <w:lang w:val="en-US" w:eastAsia="ru-RU"/>
-        </w:rPr>
-        <w:t xml:space="preserve">-0.38546) = </w:t>
-      </w:r>
-      <w:r>
-        <w:rPr>
-          <w:rFonts w:eastAsia="Times New Roman" w:cstheme="minorHAnsi"/>
-          <w:lang w:eastAsia="ru-RU"/>
-        </w:rPr>
-        <w:t>3,783</w:t>
-      </w:r>
-      <w:r>
-        <w:rPr>
-          <w:rFonts w:eastAsia="Times New Roman" w:cstheme="minorHAnsi"/>
-          <w:lang w:val="en-US" w:eastAsia="ru-RU"/>
-        </w:rPr>
-        <w:t xml:space="preserve"> &gt;0</w:t>
+          <w:lang w:eastAsia="ru-RU"/>
+        </w:rPr>
+        <w:t>-0.38546) = 3,783 &gt;0</w:t>
       </w:r>
     </w:p>
     <w:p>
@@ -724,22 +1035,29 @@
         <w:spacing w:after="0" w:line="240" w:lineRule="auto"/>
         <w:rPr>
           <w:rFonts w:eastAsia="Times New Roman" w:cstheme="minorHAnsi"/>
+          <w:lang w:eastAsia="ru-RU"/>
+        </w:rPr>
+      </w:pPr>
+      <w:proofErr w:type="gramStart"/>
+      <w:r>
+        <w:rPr>
+          <w:rFonts w:eastAsia="Times New Roman" w:cstheme="minorHAnsi"/>
           <w:lang w:val="en-US" w:eastAsia="ru-RU"/>
         </w:rPr>
-      </w:pPr>
-      <w:proofErr w:type="gramStart"/>
-      <w:r>
-        <w:rPr>
-          <w:rFonts w:eastAsia="Times New Roman" w:cstheme="minorHAnsi"/>
-          <w:lang w:val="en-US" w:eastAsia="ru-RU"/>
-        </w:rPr>
-        <w:t>Y(</w:t>
+        <w:t>Y</w:t>
+      </w:r>
+      <w:r>
+        <w:rPr>
+          <w:rFonts w:eastAsia="Times New Roman" w:cstheme="minorHAnsi"/>
+          <w:lang w:eastAsia="ru-RU"/>
+        </w:rPr>
+        <w:t>(</w:t>
       </w:r>
       <w:proofErr w:type="gramEnd"/>
       <w:r>
         <w:rPr>
           <w:rFonts w:eastAsia="Times New Roman" w:cstheme="minorHAnsi"/>
-          <w:lang w:val="en-US" w:eastAsia="ru-RU"/>
+          <w:lang w:eastAsia="ru-RU"/>
         </w:rPr>
         <w:t>-1) = 2</w:t>
       </w:r>
@@ -750,22 +1068,29 @@
         <w:spacing w:after="0" w:line="240" w:lineRule="auto"/>
         <w:rPr>
           <w:rFonts w:eastAsia="Times New Roman" w:cstheme="minorHAnsi"/>
+          <w:lang w:eastAsia="ru-RU"/>
+        </w:rPr>
+      </w:pPr>
+      <w:proofErr w:type="gramStart"/>
+      <w:r>
+        <w:rPr>
+          <w:rFonts w:eastAsia="Times New Roman" w:cstheme="minorHAnsi"/>
           <w:lang w:val="en-US" w:eastAsia="ru-RU"/>
         </w:rPr>
-      </w:pPr>
-      <w:proofErr w:type="gramStart"/>
-      <w:r>
-        <w:rPr>
-          <w:rFonts w:eastAsia="Times New Roman" w:cstheme="minorHAnsi"/>
-          <w:lang w:val="en-US" w:eastAsia="ru-RU"/>
-        </w:rPr>
-        <w:t>Y(</w:t>
+        <w:t>Y</w:t>
+      </w:r>
+      <w:r>
+        <w:rPr>
+          <w:rFonts w:eastAsia="Times New Roman" w:cstheme="minorHAnsi"/>
+          <w:lang w:eastAsia="ru-RU"/>
+        </w:rPr>
+        <w:t>(</w:t>
       </w:r>
       <w:proofErr w:type="gramEnd"/>
       <w:r>
         <w:rPr>
           <w:rFonts w:eastAsia="Times New Roman" w:cstheme="minorHAnsi"/>
-          <w:lang w:val="en-US" w:eastAsia="ru-RU"/>
+          <w:lang w:eastAsia="ru-RU"/>
         </w:rPr>
         <w:t>-0.38546) = 0.785</w:t>
       </w:r>
@@ -776,22 +1101,29 @@
         <w:spacing w:after="0" w:line="240" w:lineRule="auto"/>
         <w:rPr>
           <w:rFonts w:eastAsia="Times New Roman" w:cstheme="minorHAnsi"/>
+          <w:lang w:eastAsia="ru-RU"/>
+        </w:rPr>
+      </w:pPr>
+      <w:proofErr w:type="gramStart"/>
+      <w:r>
+        <w:rPr>
+          <w:rFonts w:eastAsia="Times New Roman" w:cstheme="minorHAnsi"/>
           <w:lang w:val="en-US" w:eastAsia="ru-RU"/>
         </w:rPr>
-      </w:pPr>
-      <w:proofErr w:type="gramStart"/>
-      <w:r>
-        <w:rPr>
-          <w:rFonts w:eastAsia="Times New Roman" w:cstheme="minorHAnsi"/>
-          <w:lang w:val="en-US" w:eastAsia="ru-RU"/>
-        </w:rPr>
-        <w:t>Y(</w:t>
+        <w:t>Y</w:t>
+      </w:r>
+      <w:r>
+        <w:rPr>
+          <w:rFonts w:eastAsia="Times New Roman" w:cstheme="minorHAnsi"/>
+          <w:lang w:eastAsia="ru-RU"/>
+        </w:rPr>
+        <w:t>(</w:t>
       </w:r>
       <w:proofErr w:type="gramEnd"/>
       <w:r>
         <w:rPr>
           <w:rFonts w:eastAsia="Times New Roman" w:cstheme="minorHAnsi"/>
-          <w:lang w:val="en-US" w:eastAsia="ru-RU"/>
+          <w:lang w:eastAsia="ru-RU"/>
         </w:rPr>
         <w:t>0) = 1</w:t>
       </w:r>
@@ -802,7 +1134,7 @@
         <w:spacing w:after="0" w:line="240" w:lineRule="auto"/>
         <w:rPr>
           <w:rFonts w:eastAsia="Times New Roman" w:cstheme="minorHAnsi"/>
-          <w:lang w:val="en-US" w:eastAsia="ru-RU"/>
+          <w:lang w:eastAsia="ru-RU"/>
         </w:rPr>
       </w:pPr>
     </w:p>
@@ -860,50 +1192,155 @@
         <w:t xml:space="preserve"> -0.38546</w:t>
       </w:r>
     </w:p>
-    <w:p/>
-    <w:p>
-      <w:pPr>
-        <w:rPr>
+    <w:p>
+      <w:pPr>
+        <w:rPr>
+          <w:rFonts w:cstheme="minorHAnsi"/>
+        </w:rPr>
+      </w:pPr>
+    </w:p>
+    <w:p>
+      <w:pPr>
+        <w:rPr>
+          <w:rFonts w:cstheme="minorHAnsi"/>
+        </w:rPr>
+      </w:pPr>
+      <w:r>
+        <w:rPr>
+          <w:rFonts w:cstheme="minorHAnsi"/>
+        </w:rPr>
+        <w:t>5) не совсем понял, они равны с точностью &lt;</w:t>
+      </w:r>
+      <w:r>
+        <w:rPr>
+          <w:rFonts w:cstheme="minorHAnsi"/>
           <w:lang w:val="en-US"/>
         </w:rPr>
-      </w:pPr>
-      <w:r>
-        <w:t>5)</w:t>
-      </w:r>
-      <w:r>
-        <w:t xml:space="preserve"> не совсем понял, они равны с точностью </w:t>
-      </w:r>
-      <w:r>
-        <w:rPr>
+        <w:t>eps</w:t>
+      </w:r>
+    </w:p>
+    <w:p>
+      <w:pPr>
+        <w:rPr>
+          <w:rFonts w:cstheme="minorHAnsi"/>
+        </w:rPr>
+      </w:pPr>
+    </w:p>
+    <w:p>
+      <w:pPr>
+        <w:rPr>
+          <w:rFonts w:cstheme="minorHAnsi"/>
+        </w:rPr>
+      </w:pPr>
+    </w:p>
+    <w:p>
+      <w:pPr>
+        <w:rPr>
+          <w:rFonts w:cstheme="minorHAnsi"/>
+        </w:rPr>
+      </w:pPr>
+    </w:p>
+    <w:p>
+      <w:pPr>
+        <w:rPr>
+          <w:rFonts w:cstheme="minorHAnsi"/>
+        </w:rPr>
+      </w:pPr>
+    </w:p>
+    <w:p>
+      <w:pPr>
+        <w:rPr>
+          <w:rFonts w:cstheme="minorHAnsi"/>
+        </w:rPr>
+      </w:pPr>
+    </w:p>
+    <w:p>
+      <w:pPr>
+        <w:rPr>
+          <w:rFonts w:cstheme="minorHAnsi"/>
+        </w:rPr>
+      </w:pPr>
+    </w:p>
+    <w:p>
+      <w:pPr>
+        <w:rPr>
+          <w:rFonts w:cstheme="minorHAnsi"/>
+        </w:rPr>
+      </w:pPr>
+    </w:p>
+    <w:p>
+      <w:pPr>
+        <w:rPr>
+          <w:rFonts w:cstheme="minorHAnsi"/>
+        </w:rPr>
+      </w:pPr>
+    </w:p>
+    <w:p>
+      <w:pPr>
+        <w:rPr>
+          <w:rFonts w:cstheme="minorHAnsi"/>
+        </w:rPr>
+      </w:pPr>
+    </w:p>
+    <w:p>
+      <w:pPr>
+        <w:rPr>
+          <w:rFonts w:cstheme="minorHAnsi"/>
+        </w:rPr>
+      </w:pPr>
+    </w:p>
+    <w:p>
+      <w:pPr>
+        <w:rPr>
+          <w:rFonts w:cstheme="minorHAnsi"/>
+        </w:rPr>
+      </w:pPr>
+    </w:p>
+    <w:p>
+      <w:pPr>
+        <w:jc w:val="center"/>
+        <w:rPr>
+          <w:rFonts w:cstheme="minorHAnsi"/>
+        </w:rPr>
+      </w:pPr>
+      <w:r>
+        <w:rPr>
+          <w:rFonts w:cstheme="minorHAnsi"/>
+        </w:rPr>
+        <w:lastRenderedPageBreak/>
+        <w:t>Лабораторная работа №2</w:t>
+      </w:r>
+    </w:p>
+    <w:p>
+      <w:pPr>
+        <w:rPr>
+          <w:rFonts w:cstheme="minorHAnsi"/>
+        </w:rPr>
+      </w:pPr>
+    </w:p>
+    <w:p>
+      <w:pPr>
+        <w:rPr>
+          <w:rFonts w:cstheme="minorHAnsi"/>
+        </w:rPr>
+      </w:pPr>
+      <w:r>
+        <w:rPr>
+          <w:rFonts w:cstheme="minorHAnsi"/>
+        </w:rPr>
+        <w:t xml:space="preserve">3)зависимость количества итерация от </w:t>
+      </w:r>
+      <w:r>
+        <w:rPr>
+          <w:rFonts w:cstheme="minorHAnsi"/>
           <w:lang w:val="en-US"/>
         </w:rPr>
-        <w:t>&lt;eps</w:t>
-      </w:r>
-    </w:p>
-    <w:p/>
-    <w:p>
-      <w:pPr>
-        <w:jc w:val="center"/>
-      </w:pPr>
-      <w:r>
-        <w:t>Лабораторная работа №2</w:t>
-      </w:r>
-    </w:p>
-    <w:p/>
-    <w:p>
-      <w:r>
-        <w:t>3)</w:t>
-      </w:r>
-      <w:r>
-        <w:t xml:space="preserve">зависимость количества итерация от </w:t>
-      </w:r>
-      <w:r>
-        <w:rPr>
-          <w:lang w:val="en-US"/>
-        </w:rPr>
         <w:t>eps</w:t>
       </w:r>
       <w:r>
+        <w:rPr>
+          <w:rFonts w:cstheme="minorHAnsi"/>
+        </w:rPr>
         <w:t>:</w:t>
       </w:r>
     </w:p>
@@ -926,7 +1363,13 @@
           <w:tcPr>
             <w:tcW w:w="1722" w:type="dxa"/>
           </w:tcPr>
-          <w:p/>
+          <w:p>
+            <w:pPr>
+              <w:rPr>
+                <w:rFonts w:cstheme="minorHAnsi"/>
+              </w:rPr>
+            </w:pPr>
+          </w:p>
         </w:tc>
         <w:tc>
           <w:tcPr>
@@ -935,11 +1378,13 @@
           <w:p>
             <w:pPr>
               <w:rPr>
+                <w:rFonts w:cstheme="minorHAnsi"/>
                 <w:lang w:val="en-US"/>
               </w:rPr>
             </w:pPr>
             <w:r>
               <w:rPr>
+                <w:rFonts w:cstheme="minorHAnsi"/>
                 <w:lang w:val="en-US"/>
               </w:rPr>
               <w:t>Eps=0.1</w:t>
@@ -951,8 +1396,14 @@
             <w:tcW w:w="1544" w:type="dxa"/>
           </w:tcPr>
           <w:p>
-            <w:r>
-              <w:rPr>
+            <w:pPr>
+              <w:rPr>
+                <w:rFonts w:cstheme="minorHAnsi"/>
+              </w:rPr>
+            </w:pPr>
+            <w:r>
+              <w:rPr>
+                <w:rFonts w:cstheme="minorHAnsi"/>
                 <w:lang w:val="en-US"/>
               </w:rPr>
               <w:t>Eps=0.01</w:t>
@@ -964,8 +1415,14 @@
             <w:tcW w:w="1587" w:type="dxa"/>
           </w:tcPr>
           <w:p>
-            <w:r>
-              <w:rPr>
+            <w:pPr>
+              <w:rPr>
+                <w:rFonts w:cstheme="minorHAnsi"/>
+              </w:rPr>
+            </w:pPr>
+            <w:r>
+              <w:rPr>
+                <w:rFonts w:cstheme="minorHAnsi"/>
                 <w:lang w:val="en-US"/>
               </w:rPr>
               <w:t>Eps=0.001</w:t>
@@ -977,8 +1434,14 @@
             <w:tcW w:w="1630" w:type="dxa"/>
           </w:tcPr>
           <w:p>
-            <w:r>
-              <w:rPr>
+            <w:pPr>
+              <w:rPr>
+                <w:rFonts w:cstheme="minorHAnsi"/>
+              </w:rPr>
+            </w:pPr>
+            <w:r>
+              <w:rPr>
+                <w:rFonts w:cstheme="minorHAnsi"/>
                 <w:lang w:val="en-US"/>
               </w:rPr>
               <w:t>Eps=0.0001</w:t>
@@ -992,11 +1455,13 @@
           <w:p>
             <w:pPr>
               <w:rPr>
+                <w:rFonts w:cstheme="minorHAnsi"/>
                 <w:lang w:val="en-US"/>
               </w:rPr>
             </w:pPr>
             <w:r>
               <w:rPr>
+                <w:rFonts w:cstheme="minorHAnsi"/>
                 <w:lang w:val="en-US"/>
               </w:rPr>
               <w:t>Eps=0.00001</w:t>
@@ -1010,11 +1475,16 @@
             <w:tcW w:w="1722" w:type="dxa"/>
           </w:tcPr>
           <w:p>
-            <w:r>
-              <w:t xml:space="preserve">Метод </w:t>
-            </w:r>
-            <w:r>
-              <w:t>средней точки</w:t>
+            <w:pPr>
+              <w:rPr>
+                <w:rFonts w:cstheme="minorHAnsi"/>
+              </w:rPr>
+            </w:pPr>
+            <w:r>
+              <w:rPr>
+                <w:rFonts w:cstheme="minorHAnsi"/>
+              </w:rPr>
+              <w:t>Метод средней точки</w:t>
             </w:r>
           </w:p>
         </w:tc>
@@ -1022,31 +1492,91 @@
           <w:tcPr>
             <w:tcW w:w="1502" w:type="dxa"/>
           </w:tcPr>
-          <w:p/>
+          <w:p>
+            <w:pPr>
+              <w:rPr>
+                <w:rFonts w:cstheme="minorHAnsi"/>
+              </w:rPr>
+            </w:pPr>
+            <w:r>
+              <w:rPr>
+                <w:rFonts w:cstheme="minorHAnsi"/>
+              </w:rPr>
+              <w:t>3</w:t>
+            </w:r>
+          </w:p>
         </w:tc>
         <w:tc>
           <w:tcPr>
             <w:tcW w:w="1544" w:type="dxa"/>
           </w:tcPr>
-          <w:p/>
+          <w:p>
+            <w:pPr>
+              <w:rPr>
+                <w:rFonts w:cstheme="minorHAnsi"/>
+              </w:rPr>
+            </w:pPr>
+            <w:r>
+              <w:rPr>
+                <w:rFonts w:cstheme="minorHAnsi"/>
+              </w:rPr>
+              <w:t>7</w:t>
+            </w:r>
+          </w:p>
         </w:tc>
         <w:tc>
           <w:tcPr>
             <w:tcW w:w="1587" w:type="dxa"/>
           </w:tcPr>
-          <w:p/>
+          <w:p>
+            <w:pPr>
+              <w:rPr>
+                <w:rFonts w:cstheme="minorHAnsi"/>
+              </w:rPr>
+            </w:pPr>
+            <w:r>
+              <w:rPr>
+                <w:rFonts w:cstheme="minorHAnsi"/>
+              </w:rPr>
+              <w:t>11</w:t>
+            </w:r>
+          </w:p>
         </w:tc>
         <w:tc>
           <w:tcPr>
             <w:tcW w:w="1630" w:type="dxa"/>
           </w:tcPr>
-          <w:p/>
+          <w:p>
+            <w:pPr>
+              <w:rPr>
+                <w:rFonts w:cstheme="minorHAnsi"/>
+              </w:rPr>
+            </w:pPr>
+            <w:r>
+              <w:rPr>
+                <w:rFonts w:cstheme="minorHAnsi"/>
+              </w:rPr>
+              <w:t>14</w:t>
+            </w:r>
+          </w:p>
         </w:tc>
         <w:tc>
           <w:tcPr>
             <w:tcW w:w="1360" w:type="dxa"/>
           </w:tcPr>
-          <w:p/>
+          <w:p>
+            <w:pPr>
+              <w:rPr>
+                <w:rFonts w:cstheme="minorHAnsi"/>
+              </w:rPr>
+            </w:pPr>
+            <w:r>
+              <w:rPr>
+                <w:rFonts w:cstheme="minorHAnsi"/>
+              </w:rPr>
+              <w:t>17</w:t>
+            </w:r>
+          </w:p>
         </w:tc>
       </w:tr>
       <w:tr>
@@ -1055,11 +1585,16 @@
             <w:tcW w:w="1722" w:type="dxa"/>
           </w:tcPr>
           <w:p>
-            <w:r>
-              <w:t xml:space="preserve">Метод </w:t>
-            </w:r>
-            <w:r>
-              <w:t>хорд</w:t>
+            <w:pPr>
+              <w:rPr>
+                <w:rFonts w:cstheme="minorHAnsi"/>
+              </w:rPr>
+            </w:pPr>
+            <w:r>
+              <w:rPr>
+                <w:rFonts w:cstheme="minorHAnsi"/>
+              </w:rPr>
+              <w:t>Метод хорд</w:t>
             </w:r>
           </w:p>
         </w:tc>
@@ -1067,31 +1602,91 @@
           <w:tcPr>
             <w:tcW w:w="1502" w:type="dxa"/>
           </w:tcPr>
-          <w:p/>
+          <w:p>
+            <w:pPr>
+              <w:rPr>
+                <w:rFonts w:cstheme="minorHAnsi"/>
+              </w:rPr>
+            </w:pPr>
+            <w:r>
+              <w:rPr>
+                <w:rFonts w:cstheme="minorHAnsi"/>
+              </w:rPr>
+              <w:t>5</w:t>
+            </w:r>
+          </w:p>
         </w:tc>
         <w:tc>
           <w:tcPr>
             <w:tcW w:w="1544" w:type="dxa"/>
           </w:tcPr>
-          <w:p/>
+          <w:p>
+            <w:pPr>
+              <w:rPr>
+                <w:rFonts w:cstheme="minorHAnsi"/>
+              </w:rPr>
+            </w:pPr>
+            <w:r>
+              <w:rPr>
+                <w:rFonts w:cstheme="minorHAnsi"/>
+              </w:rPr>
+              <w:t>9</w:t>
+            </w:r>
+          </w:p>
         </w:tc>
         <w:tc>
           <w:tcPr>
             <w:tcW w:w="1587" w:type="dxa"/>
           </w:tcPr>
-          <w:p/>
+          <w:p>
+            <w:pPr>
+              <w:rPr>
+                <w:rFonts w:cstheme="minorHAnsi"/>
+              </w:rPr>
+            </w:pPr>
+            <w:r>
+              <w:rPr>
+                <w:rFonts w:cstheme="minorHAnsi"/>
+              </w:rPr>
+              <w:t>12</w:t>
+            </w:r>
+          </w:p>
         </w:tc>
         <w:tc>
           <w:tcPr>
             <w:tcW w:w="1630" w:type="dxa"/>
           </w:tcPr>
-          <w:p/>
+          <w:p>
+            <w:pPr>
+              <w:rPr>
+                <w:rFonts w:cstheme="minorHAnsi"/>
+              </w:rPr>
+            </w:pPr>
+            <w:r>
+              <w:rPr>
+                <w:rFonts w:cstheme="minorHAnsi"/>
+              </w:rPr>
+              <w:t>16</w:t>
+            </w:r>
+          </w:p>
         </w:tc>
         <w:tc>
           <w:tcPr>
             <w:tcW w:w="1360" w:type="dxa"/>
           </w:tcPr>
-          <w:p/>
+          <w:p>
+            <w:pPr>
+              <w:rPr>
+                <w:rFonts w:cstheme="minorHAnsi"/>
+              </w:rPr>
+            </w:pPr>
+            <w:r>
+              <w:rPr>
+                <w:rFonts w:cstheme="minorHAnsi"/>
+              </w:rPr>
+              <w:t>20</w:t>
+            </w:r>
+          </w:p>
         </w:tc>
       </w:tr>
       <w:tr>
@@ -1100,11 +1695,16 @@
             <w:tcW w:w="1722" w:type="dxa"/>
           </w:tcPr>
           <w:p>
-            <w:r>
-              <w:t xml:space="preserve">Метод </w:t>
-            </w:r>
-            <w:r>
-              <w:t>Ньютона</w:t>
+            <w:pPr>
+              <w:rPr>
+                <w:rFonts w:cstheme="minorHAnsi"/>
+              </w:rPr>
+            </w:pPr>
+            <w:r>
+              <w:rPr>
+                <w:rFonts w:cstheme="minorHAnsi"/>
+              </w:rPr>
+              <w:t>Метод Ньютона</w:t>
             </w:r>
           </w:p>
         </w:tc>
@@ -1112,42 +1712,1131 @@
           <w:tcPr>
             <w:tcW w:w="1502" w:type="dxa"/>
           </w:tcPr>
-          <w:p/>
+          <w:p>
+            <w:pPr>
+              <w:rPr>
+                <w:rFonts w:cstheme="minorHAnsi"/>
+              </w:rPr>
+            </w:pPr>
+            <w:r>
+              <w:rPr>
+                <w:rFonts w:cstheme="minorHAnsi"/>
+              </w:rPr>
+              <w:t>2</w:t>
+            </w:r>
+          </w:p>
         </w:tc>
         <w:tc>
           <w:tcPr>
             <w:tcW w:w="1544" w:type="dxa"/>
           </w:tcPr>
-          <w:p/>
+          <w:p>
+            <w:pPr>
+              <w:rPr>
+                <w:rFonts w:cstheme="minorHAnsi"/>
+              </w:rPr>
+            </w:pPr>
+            <w:r>
+              <w:rPr>
+                <w:rFonts w:cstheme="minorHAnsi"/>
+              </w:rPr>
+              <w:t>3</w:t>
+            </w:r>
+          </w:p>
         </w:tc>
         <w:tc>
           <w:tcPr>
             <w:tcW w:w="1587" w:type="dxa"/>
           </w:tcPr>
-          <w:p/>
+          <w:p>
+            <w:pPr>
+              <w:rPr>
+                <w:rFonts w:cstheme="minorHAnsi"/>
+              </w:rPr>
+            </w:pPr>
+            <w:r>
+              <w:rPr>
+                <w:rFonts w:cstheme="minorHAnsi"/>
+              </w:rPr>
+              <w:t>3</w:t>
+            </w:r>
+          </w:p>
         </w:tc>
         <w:tc>
           <w:tcPr>
             <w:tcW w:w="1630" w:type="dxa"/>
           </w:tcPr>
-          <w:p/>
+          <w:p>
+            <w:pPr>
+              <w:rPr>
+                <w:rFonts w:cstheme="minorHAnsi"/>
+              </w:rPr>
+            </w:pPr>
+            <w:r>
+              <w:rPr>
+                <w:rFonts w:cstheme="minorHAnsi"/>
+              </w:rPr>
+              <w:t>4</w:t>
+            </w:r>
+          </w:p>
         </w:tc>
         <w:tc>
           <w:tcPr>
             <w:tcW w:w="1360" w:type="dxa"/>
           </w:tcPr>
-          <w:p/>
+          <w:p>
+            <w:pPr>
+              <w:rPr>
+                <w:rFonts w:cstheme="minorHAnsi"/>
+              </w:rPr>
+            </w:pPr>
+            <w:r>
+              <w:rPr>
+                <w:rFonts w:cstheme="minorHAnsi"/>
+              </w:rPr>
+              <w:t>4</w:t>
+            </w:r>
+          </w:p>
         </w:tc>
       </w:tr>
     </w:tbl>
-    <w:p/>
-    <w:p>
-      <w:r>
+    <w:p>
+      <w:pPr>
+        <w:rPr>
+          <w:rFonts w:cstheme="minorHAnsi"/>
+        </w:rPr>
+      </w:pPr>
+    </w:p>
+    <w:p>
+      <w:pPr>
+        <w:rPr>
+          <w:rFonts w:cstheme="minorHAnsi"/>
+        </w:rPr>
+      </w:pPr>
+      <w:r>
+        <w:rPr>
+          <w:rFonts w:cstheme="minorHAnsi"/>
+        </w:rPr>
+        <w:t xml:space="preserve">3)зависимость количества </w:t>
+      </w:r>
+      <w:r>
+        <w:rPr>
+          <w:rFonts w:cstheme="minorHAnsi"/>
+        </w:rPr>
+        <w:t>расчет функций</w:t>
+      </w:r>
+      <w:r>
+        <w:rPr>
+          <w:rFonts w:cstheme="minorHAnsi"/>
+        </w:rPr>
+        <w:t xml:space="preserve"> от </w:t>
+      </w:r>
+      <w:r>
+        <w:rPr>
+          <w:rFonts w:cstheme="minorHAnsi"/>
+          <w:lang w:val="en-US"/>
+        </w:rPr>
+        <w:t>eps</w:t>
+      </w:r>
+      <w:r>
+        <w:rPr>
+          <w:rFonts w:cstheme="minorHAnsi"/>
+        </w:rPr>
+        <w:t>:</w:t>
+      </w:r>
+    </w:p>
+    <w:tbl>
+      <w:tblPr>
+        <w:tblStyle w:val="a3"/>
+        <w:tblW w:w="0" w:type="auto"/>
+        <w:tblLook w:val="04A0" w:firstRow="1" w:lastRow="0" w:firstColumn="1" w:lastColumn="0" w:noHBand="0" w:noVBand="1"/>
+      </w:tblPr>
+      <w:tblGrid>
+        <w:gridCol w:w="1722"/>
+        <w:gridCol w:w="1502"/>
+        <w:gridCol w:w="1544"/>
+        <w:gridCol w:w="1587"/>
+        <w:gridCol w:w="1630"/>
+        <w:gridCol w:w="1360"/>
+      </w:tblGrid>
+      <w:tr>
+        <w:tc>
+          <w:tcPr>
+            <w:tcW w:w="1722" w:type="dxa"/>
+          </w:tcPr>
+          <w:p>
+            <w:pPr>
+              <w:rPr>
+                <w:rFonts w:cstheme="minorHAnsi"/>
+              </w:rPr>
+            </w:pPr>
+          </w:p>
+        </w:tc>
+        <w:tc>
+          <w:tcPr>
+            <w:tcW w:w="1502" w:type="dxa"/>
+          </w:tcPr>
+          <w:p>
+            <w:pPr>
+              <w:rPr>
+                <w:rFonts w:cstheme="minorHAnsi"/>
+                <w:lang w:val="en-US"/>
+              </w:rPr>
+            </w:pPr>
+            <w:r>
+              <w:rPr>
+                <w:rFonts w:cstheme="minorHAnsi"/>
+                <w:lang w:val="en-US"/>
+              </w:rPr>
+              <w:t>Eps=0.1</w:t>
+            </w:r>
+          </w:p>
+        </w:tc>
+        <w:tc>
+          <w:tcPr>
+            <w:tcW w:w="1544" w:type="dxa"/>
+          </w:tcPr>
+          <w:p>
+            <w:pPr>
+              <w:rPr>
+                <w:rFonts w:cstheme="minorHAnsi"/>
+              </w:rPr>
+            </w:pPr>
+            <w:r>
+              <w:rPr>
+                <w:rFonts w:cstheme="minorHAnsi"/>
+                <w:lang w:val="en-US"/>
+              </w:rPr>
+              <w:t>Eps=0.01</w:t>
+            </w:r>
+          </w:p>
+        </w:tc>
+        <w:tc>
+          <w:tcPr>
+            <w:tcW w:w="1587" w:type="dxa"/>
+          </w:tcPr>
+          <w:p>
+            <w:pPr>
+              <w:rPr>
+                <w:rFonts w:cstheme="minorHAnsi"/>
+              </w:rPr>
+            </w:pPr>
+            <w:r>
+              <w:rPr>
+                <w:rFonts w:cstheme="minorHAnsi"/>
+                <w:lang w:val="en-US"/>
+              </w:rPr>
+              <w:t>Eps=0.001</w:t>
+            </w:r>
+          </w:p>
+        </w:tc>
+        <w:tc>
+          <w:tcPr>
+            <w:tcW w:w="1630" w:type="dxa"/>
+          </w:tcPr>
+          <w:p>
+            <w:pPr>
+              <w:rPr>
+                <w:rFonts w:cstheme="minorHAnsi"/>
+              </w:rPr>
+            </w:pPr>
+            <w:r>
+              <w:rPr>
+                <w:rFonts w:cstheme="minorHAnsi"/>
+                <w:lang w:val="en-US"/>
+              </w:rPr>
+              <w:t>Eps=0.0001</w:t>
+            </w:r>
+          </w:p>
+        </w:tc>
+        <w:tc>
+          <w:tcPr>
+            <w:tcW w:w="1360" w:type="dxa"/>
+          </w:tcPr>
+          <w:p>
+            <w:pPr>
+              <w:rPr>
+                <w:rFonts w:cstheme="minorHAnsi"/>
+                <w:lang w:val="en-US"/>
+              </w:rPr>
+            </w:pPr>
+            <w:r>
+              <w:rPr>
+                <w:rFonts w:cstheme="minorHAnsi"/>
+                <w:lang w:val="en-US"/>
+              </w:rPr>
+              <w:t>Eps=0.00001</w:t>
+            </w:r>
+          </w:p>
+        </w:tc>
+      </w:tr>
+      <w:tr>
+        <w:tc>
+          <w:tcPr>
+            <w:tcW w:w="1722" w:type="dxa"/>
+          </w:tcPr>
+          <w:p>
+            <w:pPr>
+              <w:rPr>
+                <w:rFonts w:cstheme="minorHAnsi"/>
+              </w:rPr>
+            </w:pPr>
+            <w:r>
+              <w:rPr>
+                <w:rFonts w:cstheme="minorHAnsi"/>
+              </w:rPr>
+              <w:t>Метод средней точки</w:t>
+            </w:r>
+          </w:p>
+        </w:tc>
+        <w:tc>
+          <w:tcPr>
+            <w:tcW w:w="1502" w:type="dxa"/>
+          </w:tcPr>
+          <w:p>
+            <w:pPr>
+              <w:rPr>
+                <w:rFonts w:cstheme="minorHAnsi"/>
+              </w:rPr>
+            </w:pPr>
+            <w:r>
+              <w:rPr>
+                <w:rFonts w:cstheme="minorHAnsi"/>
+              </w:rPr>
+              <w:t>4</w:t>
+            </w:r>
+          </w:p>
+        </w:tc>
+        <w:tc>
+          <w:tcPr>
+            <w:tcW w:w="1544" w:type="dxa"/>
+          </w:tcPr>
+          <w:p>
+            <w:pPr>
+              <w:rPr>
+                <w:rFonts w:cstheme="minorHAnsi"/>
+              </w:rPr>
+            </w:pPr>
+            <w:r>
+              <w:rPr>
+                <w:rFonts w:cstheme="minorHAnsi"/>
+              </w:rPr>
+              <w:t>8</w:t>
+            </w:r>
+          </w:p>
+        </w:tc>
+        <w:tc>
+          <w:tcPr>
+            <w:tcW w:w="1587" w:type="dxa"/>
+          </w:tcPr>
+          <w:p>
+            <w:pPr>
+              <w:rPr>
+                <w:rFonts w:cstheme="minorHAnsi"/>
+              </w:rPr>
+            </w:pPr>
+            <w:r>
+              <w:rPr>
+                <w:rFonts w:cstheme="minorHAnsi"/>
+              </w:rPr>
+              <w:t>12</w:t>
+            </w:r>
+          </w:p>
+        </w:tc>
+        <w:tc>
+          <w:tcPr>
+            <w:tcW w:w="1630" w:type="dxa"/>
+          </w:tcPr>
+          <w:p>
+            <w:pPr>
+              <w:rPr>
+                <w:rFonts w:cstheme="minorHAnsi"/>
+              </w:rPr>
+            </w:pPr>
+            <w:r>
+              <w:rPr>
+                <w:rFonts w:cstheme="minorHAnsi"/>
+              </w:rPr>
+              <w:t>15</w:t>
+            </w:r>
+          </w:p>
+        </w:tc>
+        <w:tc>
+          <w:tcPr>
+            <w:tcW w:w="1360" w:type="dxa"/>
+          </w:tcPr>
+          <w:p>
+            <w:pPr>
+              <w:rPr>
+                <w:rFonts w:cstheme="minorHAnsi"/>
+              </w:rPr>
+            </w:pPr>
+            <w:r>
+              <w:rPr>
+                <w:rFonts w:cstheme="minorHAnsi"/>
+              </w:rPr>
+              <w:t>18</w:t>
+            </w:r>
+          </w:p>
+        </w:tc>
+      </w:tr>
+      <w:tr>
+        <w:tc>
+          <w:tcPr>
+            <w:tcW w:w="1722" w:type="dxa"/>
+          </w:tcPr>
+          <w:p>
+            <w:pPr>
+              <w:rPr>
+                <w:rFonts w:cstheme="minorHAnsi"/>
+              </w:rPr>
+            </w:pPr>
+            <w:r>
+              <w:rPr>
+                <w:rFonts w:cstheme="minorHAnsi"/>
+              </w:rPr>
+              <w:t>Метод хорд</w:t>
+            </w:r>
+          </w:p>
+        </w:tc>
+        <w:tc>
+          <w:tcPr>
+            <w:tcW w:w="1502" w:type="dxa"/>
+          </w:tcPr>
+          <w:p>
+            <w:pPr>
+              <w:rPr>
+                <w:rFonts w:cstheme="minorHAnsi"/>
+              </w:rPr>
+            </w:pPr>
+            <w:r>
+              <w:rPr>
+                <w:rFonts w:cstheme="minorHAnsi"/>
+              </w:rPr>
+              <w:t>8</w:t>
+            </w:r>
+          </w:p>
+        </w:tc>
+        <w:tc>
+          <w:tcPr>
+            <w:tcW w:w="1544" w:type="dxa"/>
+          </w:tcPr>
+          <w:p>
+            <w:pPr>
+              <w:rPr>
+                <w:rFonts w:cstheme="minorHAnsi"/>
+              </w:rPr>
+            </w:pPr>
+            <w:r>
+              <w:rPr>
+                <w:rFonts w:cstheme="minorHAnsi"/>
+              </w:rPr>
+              <w:t>12</w:t>
+            </w:r>
+          </w:p>
+        </w:tc>
+        <w:tc>
+          <w:tcPr>
+            <w:tcW w:w="1587" w:type="dxa"/>
+          </w:tcPr>
+          <w:p>
+            <w:pPr>
+              <w:rPr>
+                <w:rFonts w:cstheme="minorHAnsi"/>
+              </w:rPr>
+            </w:pPr>
+            <w:r>
+              <w:rPr>
+                <w:rFonts w:cstheme="minorHAnsi"/>
+              </w:rPr>
+              <w:t>15</w:t>
+            </w:r>
+          </w:p>
+        </w:tc>
+        <w:tc>
+          <w:tcPr>
+            <w:tcW w:w="1630" w:type="dxa"/>
+          </w:tcPr>
+          <w:p>
+            <w:pPr>
+              <w:rPr>
+                <w:rFonts w:cstheme="minorHAnsi"/>
+              </w:rPr>
+            </w:pPr>
+            <w:r>
+              <w:rPr>
+                <w:rFonts w:cstheme="minorHAnsi"/>
+              </w:rPr>
+              <w:t>19</w:t>
+            </w:r>
+          </w:p>
+        </w:tc>
+        <w:tc>
+          <w:tcPr>
+            <w:tcW w:w="1360" w:type="dxa"/>
+          </w:tcPr>
+          <w:p>
+            <w:pPr>
+              <w:rPr>
+                <w:rFonts w:cstheme="minorHAnsi"/>
+              </w:rPr>
+            </w:pPr>
+            <w:r>
+              <w:rPr>
+                <w:rFonts w:cstheme="minorHAnsi"/>
+              </w:rPr>
+              <w:t>23</w:t>
+            </w:r>
+          </w:p>
+        </w:tc>
+      </w:tr>
+      <w:tr>
+        <w:tc>
+          <w:tcPr>
+            <w:tcW w:w="1722" w:type="dxa"/>
+          </w:tcPr>
+          <w:p>
+            <w:pPr>
+              <w:rPr>
+                <w:rFonts w:cstheme="minorHAnsi"/>
+              </w:rPr>
+            </w:pPr>
+            <w:r>
+              <w:rPr>
+                <w:rFonts w:cstheme="minorHAnsi"/>
+              </w:rPr>
+              <w:t>Метод Ньютона</w:t>
+            </w:r>
+          </w:p>
+        </w:tc>
+        <w:tc>
+          <w:tcPr>
+            <w:tcW w:w="1502" w:type="dxa"/>
+          </w:tcPr>
+          <w:p>
+            <w:pPr>
+              <w:rPr>
+                <w:rFonts w:cstheme="minorHAnsi"/>
+              </w:rPr>
+            </w:pPr>
+            <w:r>
+              <w:rPr>
+                <w:rFonts w:cstheme="minorHAnsi"/>
+              </w:rPr>
+              <w:t>5</w:t>
+            </w:r>
+          </w:p>
+        </w:tc>
+        <w:tc>
+          <w:tcPr>
+            <w:tcW w:w="1544" w:type="dxa"/>
+          </w:tcPr>
+          <w:p>
+            <w:pPr>
+              <w:rPr>
+                <w:rFonts w:cstheme="minorHAnsi"/>
+              </w:rPr>
+            </w:pPr>
+            <w:r>
+              <w:rPr>
+                <w:rFonts w:cstheme="minorHAnsi"/>
+              </w:rPr>
+              <w:t>7</w:t>
+            </w:r>
+          </w:p>
+        </w:tc>
+        <w:tc>
+          <w:tcPr>
+            <w:tcW w:w="1587" w:type="dxa"/>
+          </w:tcPr>
+          <w:p>
+            <w:pPr>
+              <w:rPr>
+                <w:rFonts w:cstheme="minorHAnsi"/>
+              </w:rPr>
+            </w:pPr>
+            <w:r>
+              <w:rPr>
+                <w:rFonts w:cstheme="minorHAnsi"/>
+              </w:rPr>
+              <w:t>7</w:t>
+            </w:r>
+          </w:p>
+        </w:tc>
+        <w:tc>
+          <w:tcPr>
+            <w:tcW w:w="1630" w:type="dxa"/>
+          </w:tcPr>
+          <w:p>
+            <w:pPr>
+              <w:rPr>
+                <w:rFonts w:cstheme="minorHAnsi"/>
+              </w:rPr>
+            </w:pPr>
+            <w:r>
+              <w:rPr>
+                <w:rFonts w:cstheme="minorHAnsi"/>
+              </w:rPr>
+              <w:t>9</w:t>
+            </w:r>
+          </w:p>
+        </w:tc>
+        <w:tc>
+          <w:tcPr>
+            <w:tcW w:w="1360" w:type="dxa"/>
+          </w:tcPr>
+          <w:p>
+            <w:pPr>
+              <w:rPr>
+                <w:rFonts w:cstheme="minorHAnsi"/>
+              </w:rPr>
+            </w:pPr>
+            <w:r>
+              <w:rPr>
+                <w:rFonts w:cstheme="minorHAnsi"/>
+              </w:rPr>
+              <w:t>9</w:t>
+            </w:r>
+          </w:p>
+        </w:tc>
+      </w:tr>
+    </w:tbl>
+    <w:p>
+      <w:pPr>
+        <w:rPr>
+          <w:rFonts w:cstheme="minorHAnsi"/>
+        </w:rPr>
+      </w:pPr>
+    </w:p>
+    <w:p>
+      <w:pPr>
+        <w:rPr>
+          <w:rFonts w:cstheme="minorHAnsi"/>
+          <w:lang w:val="en-US"/>
+        </w:rPr>
+      </w:pPr>
+    </w:p>
+    <w:p>
+      <w:pPr>
+        <w:rPr>
+          <w:rFonts w:cstheme="minorHAnsi"/>
+        </w:rPr>
+      </w:pPr>
+      <w:r>
+        <w:rPr>
+          <w:rFonts w:cstheme="minorHAnsi"/>
+        </w:rPr>
         <w:t xml:space="preserve">См вывод тут -- </w:t>
       </w:r>
-      <w:r>
-        <w:t>https://docplayer.ru/67987819-Chislennye-metody-minimizacii-funkcii-odnoy-peremennoy.html</w:t>
-      </w:r>
+      <w:hyperlink r:id="rId4" w:history="1">
+        <w:r>
+          <w:rPr>
+            <w:rStyle w:val="a4"/>
+            <w:rFonts w:cstheme="minorHAnsi"/>
+          </w:rPr>
+          <w:t>https://docplayer.ru/67987819-Chislennye-metody-minimizacii-funkcii-odnoy-peremennoy.html</w:t>
+        </w:r>
+      </w:hyperlink>
+    </w:p>
+    <w:p>
+      <w:pPr>
+        <w:shd w:val="clear" w:color="auto" w:fill="FFFFFF"/>
+        <w:spacing w:after="0" w:line="240" w:lineRule="auto"/>
+        <w:rPr>
+          <w:rFonts w:eastAsia="Times New Roman" w:cstheme="minorHAnsi"/>
+          <w:lang w:eastAsia="ru-RU"/>
+        </w:rPr>
+      </w:pPr>
+      <w:r>
+        <w:rPr>
+          <w:rFonts w:eastAsia="Times New Roman" w:cstheme="minorHAnsi"/>
+          <w:lang w:eastAsia="ru-RU"/>
+        </w:rPr>
+        <w:t xml:space="preserve">В результате вычисления, результаты, выполненные в пакете </w:t>
+      </w:r>
+      <w:proofErr w:type="spellStart"/>
+      <w:r>
+        <w:rPr>
+          <w:rFonts w:eastAsia="Times New Roman" w:cstheme="minorHAnsi"/>
+          <w:lang w:eastAsia="ru-RU"/>
+        </w:rPr>
+        <w:t>Matlabметодами</w:t>
+      </w:r>
+      <w:proofErr w:type="spellEnd"/>
+      <w:r>
+        <w:rPr>
+          <w:rFonts w:eastAsia="Times New Roman" w:cstheme="minorHAnsi"/>
+          <w:lang w:eastAsia="ru-RU"/>
+        </w:rPr>
+        <w:t>: дихотомии, касательных, Ньютона, полностью совпали с результатом аналитического решения поставленной</w:t>
+      </w:r>
+      <w:r>
+        <w:rPr>
+          <w:rFonts w:eastAsia="Times New Roman" w:cstheme="minorHAnsi"/>
+          <w:lang w:eastAsia="ru-RU"/>
+        </w:rPr>
+        <w:t xml:space="preserve"> </w:t>
+      </w:r>
+      <w:r>
+        <w:rPr>
+          <w:rFonts w:eastAsia="Times New Roman" w:cstheme="minorHAnsi"/>
+          <w:lang w:eastAsia="ru-RU"/>
+        </w:rPr>
+        <w:t>задачи, с точностью 10−6.</w:t>
+      </w:r>
+    </w:p>
+    <w:p>
+      <w:pPr>
+        <w:shd w:val="clear" w:color="auto" w:fill="FFFFFF"/>
+        <w:spacing w:after="0" w:line="240" w:lineRule="auto"/>
+        <w:rPr>
+          <w:rFonts w:eastAsia="Times New Roman" w:cstheme="minorHAnsi"/>
+          <w:lang w:eastAsia="ru-RU"/>
+        </w:rPr>
+      </w:pPr>
+      <w:r>
+        <w:rPr>
+          <w:rFonts w:eastAsia="Times New Roman" w:cstheme="minorHAnsi"/>
+          <w:lang w:eastAsia="ru-RU"/>
+        </w:rPr>
+        <w:t>Стоит отметить, что два первых метода дали сходимость к точке, при заданной погрешности, за одинаковое количество итераций − 21. Однако метод Ньютона дал сходимость всего за 3</w:t>
+      </w:r>
+      <w:r>
+        <w:rPr>
+          <w:rFonts w:eastAsia="Times New Roman" w:cstheme="minorHAnsi"/>
+          <w:lang w:eastAsia="ru-RU"/>
+        </w:rPr>
+        <w:t xml:space="preserve"> </w:t>
+      </w:r>
+      <w:r>
+        <w:rPr>
+          <w:rFonts w:eastAsia="Times New Roman" w:cstheme="minorHAnsi"/>
+          <w:lang w:eastAsia="ru-RU"/>
+        </w:rPr>
+        <w:t>итерации.</w:t>
+      </w:r>
+      <w:r>
+        <w:rPr>
+          <w:rFonts w:eastAsia="Times New Roman" w:cstheme="minorHAnsi"/>
+          <w:lang w:eastAsia="ru-RU"/>
+        </w:rPr>
+        <w:t xml:space="preserve"> </w:t>
+      </w:r>
+      <w:r>
+        <w:rPr>
+          <w:rFonts w:eastAsia="Times New Roman" w:cstheme="minorHAnsi"/>
+          <w:lang w:eastAsia="ru-RU"/>
+        </w:rPr>
+        <w:t>Дело в том, что</w:t>
+      </w:r>
+      <w:r>
+        <w:rPr>
+          <w:rFonts w:eastAsia="Times New Roman" w:cstheme="minorHAnsi"/>
+          <w:lang w:eastAsia="ru-RU"/>
+        </w:rPr>
+        <w:t xml:space="preserve"> </w:t>
+      </w:r>
+      <w:r>
+        <w:rPr>
+          <w:rFonts w:eastAsia="Times New Roman" w:cstheme="minorHAnsi"/>
+          <w:lang w:eastAsia="ru-RU"/>
+        </w:rPr>
+        <w:t>метод дихотомии</w:t>
+      </w:r>
+      <w:r>
+        <w:rPr>
+          <w:rFonts w:eastAsia="Times New Roman" w:cstheme="minorHAnsi"/>
+          <w:lang w:eastAsia="ru-RU"/>
+        </w:rPr>
+        <w:t xml:space="preserve"> </w:t>
+      </w:r>
+      <w:r>
+        <w:rPr>
+          <w:rFonts w:eastAsia="Times New Roman" w:cstheme="minorHAnsi"/>
+          <w:lang w:eastAsia="ru-RU"/>
+        </w:rPr>
+        <w:t>основывается на последовательном</w:t>
+      </w:r>
+      <w:r>
+        <w:rPr>
+          <w:rFonts w:eastAsia="Times New Roman" w:cstheme="minorHAnsi"/>
+          <w:lang w:eastAsia="ru-RU"/>
+        </w:rPr>
+        <w:t xml:space="preserve"> </w:t>
+      </w:r>
+      <w:r>
+        <w:rPr>
+          <w:rFonts w:eastAsia="Times New Roman" w:cstheme="minorHAnsi"/>
+          <w:lang w:eastAsia="ru-RU"/>
+        </w:rPr>
+        <w:t>делении пополам</w:t>
+      </w:r>
+      <w:r>
+        <w:rPr>
+          <w:rFonts w:eastAsia="Times New Roman" w:cstheme="minorHAnsi"/>
+          <w:lang w:eastAsia="ru-RU"/>
+        </w:rPr>
+        <w:t xml:space="preserve"> </w:t>
+      </w:r>
+      <w:r>
+        <w:rPr>
+          <w:rFonts w:eastAsia="Times New Roman" w:cstheme="minorHAnsi"/>
+          <w:lang w:eastAsia="ru-RU"/>
+        </w:rPr>
+        <w:t>с отбрасыванием одной из половин</w:t>
+      </w:r>
+      <w:r>
+        <w:rPr>
+          <w:rFonts w:eastAsia="Times New Roman" w:cstheme="minorHAnsi"/>
+          <w:lang w:eastAsia="ru-RU"/>
+        </w:rPr>
+        <w:t xml:space="preserve"> </w:t>
+      </w:r>
+      <w:r>
+        <w:rPr>
+          <w:rFonts w:eastAsia="Times New Roman" w:cstheme="minorHAnsi"/>
+          <w:lang w:eastAsia="ru-RU"/>
+        </w:rPr>
+        <w:t>на каждой итерации. В совокупности с большой длинной заданного</w:t>
+      </w:r>
+      <w:r>
+        <w:rPr>
+          <w:rFonts w:eastAsia="Times New Roman" w:cstheme="minorHAnsi"/>
+          <w:lang w:eastAsia="ru-RU"/>
+        </w:rPr>
+        <w:t xml:space="preserve"> </w:t>
+      </w:r>
+      <w:r>
+        <w:rPr>
+          <w:rFonts w:eastAsia="Times New Roman" w:cstheme="minorHAnsi"/>
+          <w:lang w:eastAsia="ru-RU"/>
+        </w:rPr>
+        <w:t>отрезка и маленькой заданной погрешностью, этот</w:t>
+      </w:r>
+      <w:r>
+        <w:rPr>
+          <w:rFonts w:eastAsia="Times New Roman" w:cstheme="minorHAnsi"/>
+          <w:lang w:eastAsia="ru-RU"/>
+        </w:rPr>
+        <w:t xml:space="preserve"> </w:t>
+      </w:r>
+      <w:r>
+        <w:rPr>
+          <w:rFonts w:eastAsia="Times New Roman" w:cstheme="minorHAnsi"/>
+          <w:lang w:eastAsia="ru-RU"/>
+        </w:rPr>
+        <w:t>метод может иметь</w:t>
+      </w:r>
+      <w:r>
+        <w:rPr>
+          <w:rFonts w:eastAsia="Times New Roman" w:cstheme="minorHAnsi"/>
+          <w:lang w:eastAsia="ru-RU"/>
+        </w:rPr>
+        <w:t xml:space="preserve"> </w:t>
+      </w:r>
+      <w:r>
+        <w:rPr>
+          <w:rFonts w:eastAsia="Times New Roman" w:cstheme="minorHAnsi"/>
+          <w:lang w:eastAsia="ru-RU"/>
+        </w:rPr>
+        <w:t>маленькую скорость сходимости. Метод дихотомии наиболее универсален, сходится для любых непрерывных функций. Но его сходимость, по отношению к другим численных методам обладает достаточно низкой сходимостью.</w:t>
+      </w:r>
+      <w:r>
+        <w:rPr>
+          <w:rFonts w:eastAsia="Times New Roman" w:cstheme="minorHAnsi"/>
+          <w:lang w:eastAsia="ru-RU"/>
+        </w:rPr>
+        <w:t xml:space="preserve"> </w:t>
+      </w:r>
+      <w:r>
+        <w:rPr>
+          <w:rFonts w:eastAsia="Times New Roman" w:cstheme="minorHAnsi"/>
+          <w:lang w:eastAsia="ru-RU"/>
+        </w:rPr>
+        <w:t>Метод касательных</w:t>
+      </w:r>
+      <w:r>
+        <w:rPr>
+          <w:rFonts w:eastAsia="Times New Roman" w:cstheme="minorHAnsi"/>
+          <w:lang w:eastAsia="ru-RU"/>
+        </w:rPr>
+        <w:t xml:space="preserve"> </w:t>
+      </w:r>
+      <w:r>
+        <w:rPr>
+          <w:rFonts w:eastAsia="Times New Roman" w:cstheme="minorHAnsi"/>
+          <w:lang w:eastAsia="ru-RU"/>
+        </w:rPr>
+        <w:t>в отличие от метода дихотомии</w:t>
+      </w:r>
+    </w:p>
+    <w:p>
+      <w:pPr>
+        <w:shd w:val="clear" w:color="auto" w:fill="FFFFFF"/>
+        <w:spacing w:after="0" w:line="240" w:lineRule="auto"/>
+        <w:rPr>
+          <w:rFonts w:eastAsia="Times New Roman" w:cstheme="minorHAnsi"/>
+          <w:lang w:eastAsia="ru-RU"/>
+        </w:rPr>
+      </w:pPr>
+      <w:r>
+        <w:rPr>
+          <w:rFonts w:eastAsia="Times New Roman" w:cstheme="minorHAnsi"/>
+          <w:lang w:eastAsia="ru-RU"/>
+        </w:rPr>
+        <w:t>использует информацию о текущем состоянии функции, которая задается в виде производных в каждой точке последовательного уточнения. В свою очередь, это должно давать более большую скорость сходимости, нежели метод дихотомии, но в данной задаче, количество итерации</w:t>
+      </w:r>
+      <w:r>
+        <w:rPr>
+          <w:rFonts w:eastAsia="Times New Roman" w:cstheme="minorHAnsi"/>
+          <w:lang w:eastAsia="ru-RU"/>
+        </w:rPr>
+        <w:t xml:space="preserve"> </w:t>
+      </w:r>
+      <w:r>
+        <w:rPr>
+          <w:rFonts w:eastAsia="Times New Roman" w:cstheme="minorHAnsi"/>
+          <w:lang w:eastAsia="ru-RU"/>
+        </w:rPr>
+        <w:t xml:space="preserve">схожи.  Это может объясняться несколькими факторами: выбором точки начального приближения </w:t>
+      </w:r>
+      <w:r>
+        <w:rPr>
+          <w:rFonts w:eastAsia="Malgun Gothic" w:cstheme="minorHAnsi"/>
+          <w:lang w:eastAsia="ru-RU"/>
+        </w:rPr>
+        <w:t>푥</w:t>
+      </w:r>
+      <w:r>
+        <w:rPr>
+          <w:rFonts w:eastAsia="Times New Roman" w:cstheme="minorHAnsi"/>
+          <w:lang w:eastAsia="ru-RU"/>
+        </w:rPr>
+        <w:t xml:space="preserve">0, свойствами функции, большим отрезком определения, маленькой заданной </w:t>
+      </w:r>
+    </w:p>
+    <w:p>
+      <w:pPr>
+        <w:shd w:val="clear" w:color="auto" w:fill="FFFFFF"/>
+        <w:spacing w:after="0" w:line="240" w:lineRule="auto"/>
+        <w:rPr>
+          <w:rFonts w:eastAsia="Times New Roman" w:cstheme="minorHAnsi"/>
+          <w:lang w:eastAsia="ru-RU"/>
+        </w:rPr>
+      </w:pPr>
+      <w:r>
+        <w:rPr>
+          <w:rFonts w:eastAsia="Times New Roman" w:cstheme="minorHAnsi"/>
+          <w:lang w:eastAsia="ru-RU"/>
+        </w:rPr>
+        <w:t>погрешностью вычисления.</w:t>
+      </w:r>
+      <w:r>
+        <w:rPr>
+          <w:rFonts w:eastAsia="Times New Roman" w:cstheme="minorHAnsi"/>
+          <w:lang w:eastAsia="ru-RU"/>
+        </w:rPr>
+        <w:t xml:space="preserve"> </w:t>
+      </w:r>
+      <w:r>
+        <w:rPr>
+          <w:rFonts w:eastAsia="Times New Roman" w:cstheme="minorHAnsi"/>
+          <w:lang w:eastAsia="ru-RU"/>
+        </w:rPr>
+        <w:t xml:space="preserve">Метод Ньютона− данный метод более эффективен, чем предыдущие </w:t>
+      </w:r>
+    </w:p>
+    <w:p>
+      <w:pPr>
+        <w:shd w:val="clear" w:color="auto" w:fill="FFFFFF"/>
+        <w:spacing w:after="0" w:line="240" w:lineRule="auto"/>
+        <w:rPr>
+          <w:rFonts w:eastAsia="Times New Roman" w:cstheme="minorHAnsi"/>
+          <w:lang w:eastAsia="ru-RU"/>
+        </w:rPr>
+      </w:pPr>
+      <w:r>
+        <w:rPr>
+          <w:rFonts w:eastAsia="Times New Roman" w:cstheme="minorHAnsi"/>
+          <w:lang w:eastAsia="ru-RU"/>
+        </w:rPr>
+        <w:t>методы, так как обладает</w:t>
+      </w:r>
+      <w:r>
+        <w:rPr>
+          <w:rFonts w:eastAsia="Times New Roman" w:cstheme="minorHAnsi"/>
+          <w:lang w:eastAsia="ru-RU"/>
+        </w:rPr>
+        <w:t xml:space="preserve"> </w:t>
+      </w:r>
+      <w:r>
+        <w:rPr>
+          <w:rFonts w:eastAsia="Times New Roman" w:cstheme="minorHAnsi"/>
+          <w:lang w:eastAsia="ru-RU"/>
+        </w:rPr>
+        <w:t>квадратичной сходимостью</w:t>
+      </w:r>
+      <w:r>
+        <w:rPr>
+          <w:rFonts w:eastAsia="Times New Roman" w:cstheme="minorHAnsi"/>
+          <w:lang w:eastAsia="ru-RU"/>
+        </w:rPr>
+        <w:t xml:space="preserve"> </w:t>
+      </w:r>
+      <w:r>
+        <w:rPr>
+          <w:rFonts w:eastAsia="Times New Roman" w:cstheme="minorHAnsi"/>
+          <w:lang w:eastAsia="ru-RU"/>
+        </w:rPr>
+        <w:t>в окрестности корня</w:t>
+      </w:r>
+      <w:proofErr w:type="gramStart"/>
+      <w:r>
+        <w:rPr>
+          <w:rFonts w:eastAsia="Times New Roman" w:cstheme="minorHAnsi"/>
+          <w:lang w:eastAsia="ru-RU"/>
+        </w:rPr>
+        <w:t>.</w:t>
+      </w:r>
+      <w:proofErr w:type="gramEnd"/>
+      <w:r>
+        <w:rPr>
+          <w:rFonts w:eastAsia="Times New Roman" w:cstheme="minorHAnsi"/>
+          <w:lang w:eastAsia="ru-RU"/>
+        </w:rPr>
+        <w:t xml:space="preserve"> </w:t>
+      </w:r>
+      <w:r>
+        <w:rPr>
+          <w:rFonts w:eastAsia="Times New Roman" w:cstheme="minorHAnsi"/>
+          <w:lang w:eastAsia="ru-RU"/>
+        </w:rPr>
+        <w:t>о</w:t>
+      </w:r>
+      <w:r>
+        <w:rPr>
+          <w:rFonts w:eastAsia="Times New Roman" w:cstheme="minorHAnsi"/>
+          <w:lang w:eastAsia="ru-RU"/>
+        </w:rPr>
+        <w:t xml:space="preserve">днако, недостатком метода является необходимость вычисления на каждой итерации матрицы частных производных, на что тратится значительное время. </w:t>
+      </w:r>
+    </w:p>
+    <w:p>
+      <w:pPr>
+        <w:shd w:val="clear" w:color="auto" w:fill="FFFFFF"/>
+        <w:spacing w:after="0" w:line="240" w:lineRule="auto"/>
+        <w:rPr>
+          <w:rFonts w:eastAsia="Times New Roman" w:cstheme="minorHAnsi"/>
+          <w:lang w:eastAsia="ru-RU"/>
+        </w:rPr>
+      </w:pPr>
+      <w:r>
+        <w:rPr>
+          <w:rFonts w:eastAsia="Times New Roman" w:cstheme="minorHAnsi"/>
+          <w:lang w:eastAsia="ru-RU"/>
+        </w:rPr>
+        <w:t>6. Заключение</w:t>
+      </w:r>
+    </w:p>
+    <w:p>
+      <w:pPr>
+        <w:shd w:val="clear" w:color="auto" w:fill="FFFFFF"/>
+        <w:spacing w:after="0" w:line="240" w:lineRule="auto"/>
+        <w:rPr>
+          <w:rFonts w:eastAsia="Times New Roman" w:cstheme="minorHAnsi"/>
+          <w:lang w:eastAsia="ru-RU"/>
+        </w:rPr>
+      </w:pPr>
+      <w:r>
+        <w:rPr>
+          <w:rFonts w:eastAsia="Times New Roman" w:cstheme="minorHAnsi"/>
+          <w:lang w:eastAsia="ru-RU"/>
+        </w:rPr>
+        <w:t xml:space="preserve">В результате аналитического решения и реализации решения в пакете </w:t>
+      </w:r>
+      <w:proofErr w:type="spellStart"/>
+      <w:r>
+        <w:rPr>
+          <w:rFonts w:eastAsia="Times New Roman" w:cstheme="minorHAnsi"/>
+          <w:lang w:eastAsia="ru-RU"/>
+        </w:rPr>
+        <w:t>Matlab</w:t>
+      </w:r>
+      <w:proofErr w:type="spellEnd"/>
+      <w:r>
+        <w:rPr>
+          <w:rFonts w:eastAsia="Times New Roman" w:cstheme="minorHAnsi"/>
+          <w:lang w:eastAsia="ru-RU"/>
+        </w:rPr>
+        <w:t xml:space="preserve"> </w:t>
+      </w:r>
+      <w:r>
+        <w:rPr>
+          <w:rFonts w:eastAsia="Times New Roman" w:cstheme="minorHAnsi"/>
+          <w:lang w:eastAsia="ru-RU"/>
+        </w:rPr>
+        <w:t xml:space="preserve">методов: дихотомии, касательных, Ньютона получились абсолютно идентичные значения корня и значения функции в нём, с заданной точностью приближения 10−6. Функция была исследована на </w:t>
+      </w:r>
+    </w:p>
+    <w:p>
+      <w:pPr>
+        <w:shd w:val="clear" w:color="auto" w:fill="FFFFFF"/>
+        <w:spacing w:after="0" w:line="240" w:lineRule="auto"/>
+        <w:rPr>
+          <w:rFonts w:eastAsia="Times New Roman" w:cstheme="minorHAnsi"/>
+          <w:lang w:eastAsia="ru-RU"/>
+        </w:rPr>
+      </w:pPr>
+      <w:proofErr w:type="spellStart"/>
+      <w:r>
+        <w:rPr>
+          <w:rFonts w:eastAsia="Times New Roman" w:cstheme="minorHAnsi"/>
+          <w:lang w:eastAsia="ru-RU"/>
+        </w:rPr>
+        <w:t>унимодальность</w:t>
+      </w:r>
+      <w:proofErr w:type="spellEnd"/>
+      <w:r>
+        <w:rPr>
+          <w:rFonts w:eastAsia="Times New Roman" w:cstheme="minorHAnsi"/>
+          <w:lang w:eastAsia="ru-RU"/>
+        </w:rPr>
+        <w:t xml:space="preserve"> и выпуклость с помощью соответствующих критериев, следовательно, могла быть проверена на экстремумы с помощью данных методов минимизации.</w:t>
+      </w:r>
+      <w:r>
+        <w:rPr>
+          <w:rFonts w:eastAsia="Times New Roman" w:cstheme="minorHAnsi"/>
+          <w:lang w:eastAsia="ru-RU"/>
+        </w:rPr>
+        <w:t xml:space="preserve"> </w:t>
+      </w:r>
+      <w:r>
+        <w:rPr>
+          <w:rFonts w:eastAsia="Times New Roman" w:cstheme="minorHAnsi"/>
+          <w:lang w:eastAsia="ru-RU"/>
+        </w:rPr>
+        <w:t xml:space="preserve">С помощью анализа </w:t>
+      </w:r>
+    </w:p>
+    <w:p>
+      <w:pPr>
+        <w:shd w:val="clear" w:color="auto" w:fill="FFFFFF"/>
+        <w:spacing w:after="0" w:line="240" w:lineRule="auto"/>
+        <w:rPr>
+          <w:rFonts w:eastAsia="Times New Roman" w:cstheme="minorHAnsi"/>
+          <w:lang w:eastAsia="ru-RU"/>
+        </w:rPr>
+      </w:pPr>
+      <w:r>
+        <w:rPr>
+          <w:rFonts w:eastAsia="Times New Roman" w:cstheme="minorHAnsi"/>
+          <w:lang w:eastAsia="ru-RU"/>
+        </w:rPr>
+        <w:lastRenderedPageBreak/>
+        <w:t xml:space="preserve">методов дихотомии и касательных было выявлено, что метод касательных имеет более быструю скорость сходимости, чем метод дихотомии, однако из полученных результатов видно, что для данной функции они имеют одинаковую скорость сходимости. </w:t>
+      </w:r>
+      <w:bookmarkStart w:id="0" w:name="_GoBack"/>
+      <w:bookmarkEnd w:id="0"/>
     </w:p>
     <w:sectPr>
       <w:pgSz w:w="11906" w:h="16838"/>
@@ -1604,6 +3293,29 @@
       </w:tblBorders>
     </w:tblPr>
   </w:style>
+  <w:style w:type="character" w:styleId="a4">
+    <w:name w:val="Hyperlink"/>
+    <w:basedOn w:val="a0"/>
+    <w:uiPriority w:val="99"/>
+    <w:unhideWhenUsed/>
+    <w:rsid w:val="007C213B"/>
+    <w:rPr>
+      <w:color w:val="0563C1" w:themeColor="hyperlink"/>
+      <w:u w:val="single"/>
+    </w:rPr>
+  </w:style>
+  <w:style w:type="character" w:styleId="a5">
+    <w:name w:val="Unresolved Mention"/>
+    <w:basedOn w:val="a0"/>
+    <w:uiPriority w:val="99"/>
+    <w:semiHidden/>
+    <w:unhideWhenUsed/>
+    <w:rsid w:val="007C213B"/>
+    <w:rPr>
+      <w:color w:val="605E5C"/>
+      <w:shd w:val="clear" w:color="auto" w:fill="E1DFDD"/>
+    </w:rPr>
+  </w:style>
 </w:styles>
 </file>
 

--- a/отчет.docx
+++ b/отчет.docx
@@ -101,19 +101,11 @@
         </w:rPr>
         <w:t>X</w:t>
       </w:r>
-      <w:proofErr w:type="gramStart"/>
-      <w:r>
-        <w:rPr>
-          <w:rFonts w:cstheme="minorHAnsi"/>
-        </w:rPr>
-        <w:t>=[</w:t>
-      </w:r>
-      <w:proofErr w:type="gramEnd"/>
-      <w:r>
-        <w:rPr>
-          <w:rFonts w:cstheme="minorHAnsi"/>
-        </w:rPr>
-        <w:t>-1;0]</w:t>
+      <w:r>
+        <w:rPr>
+          <w:rFonts w:cstheme="minorHAnsi"/>
+        </w:rPr>
+        <w:t>=[-1;0]</w:t>
       </w:r>
     </w:p>
     <w:p>
@@ -875,7 +867,6 @@
         </w:rPr>
         <w:t>x</w:t>
       </w:r>
-      <w:proofErr w:type="gramStart"/>
       <w:r>
         <w:rPr>
           <w:rFonts w:eastAsia="Times New Roman" w:cstheme="minorHAnsi"/>
@@ -895,15 +886,7 @@
           <w:rFonts w:eastAsia="Times New Roman" w:cstheme="minorHAnsi"/>
           <w:lang w:eastAsia="ru-RU"/>
         </w:rPr>
-        <w:t>&gt;</w:t>
-      </w:r>
-      <w:proofErr w:type="gramEnd"/>
-      <w:r>
-        <w:rPr>
-          <w:rFonts w:eastAsia="Times New Roman" w:cstheme="minorHAnsi"/>
-          <w:lang w:eastAsia="ru-RU"/>
-        </w:rPr>
-        <w:t>=</w:t>
+        <w:t>&gt;=</w:t>
       </w:r>
       <w:r>
         <w:rPr>
@@ -993,23 +976,7 @@
           <w:rFonts w:eastAsia="Times New Roman" w:cstheme="minorHAnsi"/>
           <w:lang w:eastAsia="ru-RU"/>
         </w:rPr>
-        <w:t>’</w:t>
-      </w:r>
-      <w:proofErr w:type="gramStart"/>
-      <w:r>
-        <w:rPr>
-          <w:rFonts w:eastAsia="Times New Roman" w:cstheme="minorHAnsi"/>
-          <w:lang w:eastAsia="ru-RU"/>
-        </w:rPr>
-        <w:t>’(</w:t>
-      </w:r>
-      <w:proofErr w:type="gramEnd"/>
-      <w:r>
-        <w:rPr>
-          <w:rFonts w:eastAsia="Times New Roman" w:cstheme="minorHAnsi"/>
-          <w:lang w:eastAsia="ru-RU"/>
-        </w:rPr>
-        <w:t>-0.38546) = 3,783 &gt;0</w:t>
+        <w:t>’’(-0.38546) = 3,783 &gt;0</w:t>
       </w:r>
     </w:p>
     <w:p>
@@ -1038,7 +1005,6 @@
           <w:lang w:eastAsia="ru-RU"/>
         </w:rPr>
       </w:pPr>
-      <w:proofErr w:type="gramStart"/>
       <w:r>
         <w:rPr>
           <w:rFonts w:eastAsia="Times New Roman" w:cstheme="minorHAnsi"/>
@@ -1051,15 +1017,7 @@
           <w:rFonts w:eastAsia="Times New Roman" w:cstheme="minorHAnsi"/>
           <w:lang w:eastAsia="ru-RU"/>
         </w:rPr>
-        <w:t>(</w:t>
-      </w:r>
-      <w:proofErr w:type="gramEnd"/>
-      <w:r>
-        <w:rPr>
-          <w:rFonts w:eastAsia="Times New Roman" w:cstheme="minorHAnsi"/>
-          <w:lang w:eastAsia="ru-RU"/>
-        </w:rPr>
-        <w:t>-1) = 2</w:t>
+        <w:t>(-1) = 2</w:t>
       </w:r>
     </w:p>
     <w:p>
@@ -1071,7 +1029,6 @@
           <w:lang w:eastAsia="ru-RU"/>
         </w:rPr>
       </w:pPr>
-      <w:proofErr w:type="gramStart"/>
       <w:r>
         <w:rPr>
           <w:rFonts w:eastAsia="Times New Roman" w:cstheme="minorHAnsi"/>
@@ -1084,15 +1041,7 @@
           <w:rFonts w:eastAsia="Times New Roman" w:cstheme="minorHAnsi"/>
           <w:lang w:eastAsia="ru-RU"/>
         </w:rPr>
-        <w:t>(</w:t>
-      </w:r>
-      <w:proofErr w:type="gramEnd"/>
-      <w:r>
-        <w:rPr>
-          <w:rFonts w:eastAsia="Times New Roman" w:cstheme="minorHAnsi"/>
-          <w:lang w:eastAsia="ru-RU"/>
-        </w:rPr>
-        <w:t>-0.38546) = 0.785</w:t>
+        <w:t>(-0.38546) = 0.785</w:t>
       </w:r>
     </w:p>
     <w:p>
@@ -1104,7 +1053,6 @@
           <w:lang w:eastAsia="ru-RU"/>
         </w:rPr>
       </w:pPr>
-      <w:proofErr w:type="gramStart"/>
       <w:r>
         <w:rPr>
           <w:rFonts w:eastAsia="Times New Roman" w:cstheme="minorHAnsi"/>
@@ -1117,15 +1065,7 @@
           <w:rFonts w:eastAsia="Times New Roman" w:cstheme="minorHAnsi"/>
           <w:lang w:eastAsia="ru-RU"/>
         </w:rPr>
-        <w:t>(</w:t>
-      </w:r>
-      <w:proofErr w:type="gramEnd"/>
-      <w:r>
-        <w:rPr>
-          <w:rFonts w:eastAsia="Times New Roman" w:cstheme="minorHAnsi"/>
-          <w:lang w:eastAsia="ru-RU"/>
-        </w:rPr>
-        <w:t>0) = 1</w:t>
+        <w:t>(0) = 1</w:t>
       </w:r>
     </w:p>
     <w:p>
@@ -1168,7 +1108,6 @@
         </w:rPr>
         <w:t>_</w:t>
       </w:r>
-      <w:proofErr w:type="gramStart"/>
       <w:r>
         <w:rPr>
           <w:rFonts w:eastAsia="Times New Roman" w:cstheme="minorHAnsi"/>
@@ -1181,15 +1120,7 @@
           <w:rFonts w:eastAsia="Times New Roman" w:cstheme="minorHAnsi"/>
           <w:lang w:eastAsia="ru-RU"/>
         </w:rPr>
-        <w:t xml:space="preserve">  =</w:t>
-      </w:r>
-      <w:proofErr w:type="gramEnd"/>
-      <w:r>
-        <w:rPr>
-          <w:rFonts w:eastAsia="Times New Roman" w:cstheme="minorHAnsi"/>
-          <w:lang w:eastAsia="ru-RU"/>
-        </w:rPr>
-        <w:t xml:space="preserve"> -0.38546</w:t>
+        <w:t xml:space="preserve">  = -0.38546</w:t>
       </w:r>
     </w:p>
     <w:p>
@@ -1817,19 +1748,7 @@
         <w:rPr>
           <w:rFonts w:cstheme="minorHAnsi"/>
         </w:rPr>
-        <w:t xml:space="preserve">3)зависимость количества </w:t>
-      </w:r>
-      <w:r>
-        <w:rPr>
-          <w:rFonts w:cstheme="minorHAnsi"/>
-        </w:rPr>
-        <w:t>расчет функций</w:t>
-      </w:r>
-      <w:r>
-        <w:rPr>
-          <w:rFonts w:cstheme="minorHAnsi"/>
-        </w:rPr>
-        <w:t xml:space="preserve"> от </w:t>
+        <w:t xml:space="preserve">3)зависимость количества расчет функций от </w:t>
       </w:r>
       <w:r>
         <w:rPr>
@@ -2318,28 +2237,6 @@
     </w:p>
     <w:p>
       <w:pPr>
-        <w:rPr>
-          <w:rFonts w:cstheme="minorHAnsi"/>
-        </w:rPr>
-      </w:pPr>
-      <w:r>
-        <w:rPr>
-          <w:rFonts w:cstheme="minorHAnsi"/>
-        </w:rPr>
-        <w:t xml:space="preserve">См вывод тут -- </w:t>
-      </w:r>
-      <w:hyperlink r:id="rId4" w:history="1">
-        <w:r>
-          <w:rPr>
-            <w:rStyle w:val="a4"/>
-            <w:rFonts w:cstheme="minorHAnsi"/>
-          </w:rPr>
-          <w:t>https://docplayer.ru/67987819-Chislennye-metody-minimizacii-funkcii-odnoy-peremennoy.html</w:t>
-        </w:r>
-      </w:hyperlink>
-    </w:p>
-    <w:p>
-      <w:pPr>
         <w:shd w:val="clear" w:color="auto" w:fill="FFFFFF"/>
         <w:spacing w:after="0" w:line="240" w:lineRule="auto"/>
         <w:rPr>
@@ -2347,6 +2244,8 @@
           <w:lang w:eastAsia="ru-RU"/>
         </w:rPr>
       </w:pPr>
+      <w:bookmarkStart w:id="0" w:name="_GoBack"/>
+      <w:bookmarkEnd w:id="0"/>
       <w:r>
         <w:rPr>
           <w:rFonts w:eastAsia="Times New Roman" w:cstheme="minorHAnsi"/>
@@ -2688,17 +2587,8 @@
           <w:rFonts w:eastAsia="Times New Roman" w:cstheme="minorHAnsi"/>
           <w:lang w:eastAsia="ru-RU"/>
         </w:rPr>
-        <w:t>в окрестности корня</w:t>
-      </w:r>
-      <w:proofErr w:type="gramStart"/>
-      <w:r>
-        <w:rPr>
-          <w:rFonts w:eastAsia="Times New Roman" w:cstheme="minorHAnsi"/>
-          <w:lang w:eastAsia="ru-RU"/>
-        </w:rPr>
-        <w:t>.</w:t>
-      </w:r>
-      <w:proofErr w:type="gramEnd"/>
+        <w:t>в окрестности корня.</w:t>
+      </w:r>
       <w:r>
         <w:rPr>
           <w:rFonts w:eastAsia="Times New Roman" w:cstheme="minorHAnsi"/>
@@ -2832,11 +2722,8 @@
           <w:rFonts w:eastAsia="Times New Roman" w:cstheme="minorHAnsi"/>
           <w:lang w:eastAsia="ru-RU"/>
         </w:rPr>
-        <w:lastRenderedPageBreak/>
         <w:t xml:space="preserve">методов дихотомии и касательных было выявлено, что метод касательных имеет более быструю скорость сходимости, чем метод дихотомии, однако из полученных результатов видно, что для данной функции они имеют одинаковую скорость сходимости. </w:t>
       </w:r>
-      <w:bookmarkStart w:id="0" w:name="_GoBack"/>
-      <w:bookmarkEnd w:id="0"/>
     </w:p>
     <w:sectPr>
       <w:pgSz w:w="11906" w:h="16838"/>
